--- a/M_Documentacao_MuriloMilani.docx.docx
+++ b/M_Documentacao_MuriloMilani.docx.docx
@@ -24,6 +24,7 @@
             <w:id w:val="346306309"/>
             <w:picture/>
           </w:sdtPr>
+          <w:sdtEndPr/>
           <w:sdtContent>
             <w:p>
               <w:pPr>
@@ -51,7 +52,7 @@
                             </pic:cNvPicPr>
                           </pic:nvPicPr>
                           <pic:blipFill>
-                            <a:blip r:embed="rId5" cstate="print">
+                            <a:blip r:embed="rId7" cstate="print">
                               <a:extLst>
                                 <a:ext uri="{28A0092B-C50C-407E-A947-70E740481C1C}">
                                   <a14:useLocalDpi xmlns:a14="http://schemas.microsoft.com/office/drawing/2010/main" val="0"/>
@@ -149,6 +150,7 @@
                                   <w15:appearance w15:val="hidden"/>
                                   <w:text/>
                                 </w:sdtPr>
+                                <w:sdtEndPr/>
                                 <w:sdtContent>
                                   <w:p>
                                     <w:pPr>
@@ -170,6 +172,7 @@
                                   <w15:appearance w15:val="hidden"/>
                                   <w:text/>
                                 </w:sdtPr>
+                                <w:sdtEndPr/>
                                 <w:sdtContent>
                                   <w:p>
                                     <w:pPr>
@@ -220,6 +223,7 @@
                             <w15:appearance w15:val="hidden"/>
                             <w:text/>
                           </w:sdtPr>
+                          <w:sdtEndPr/>
                           <w:sdtContent>
                             <w:p>
                               <w:pPr>
@@ -241,6 +245,7 @@
                             <w15:appearance w15:val="hidden"/>
                             <w:text/>
                           </w:sdtPr>
+                          <w:sdtEndPr/>
                           <w:sdtContent>
                             <w:p>
                               <w:pPr>
@@ -344,6 +349,7 @@
                                       <w15:appearance w15:val="hidden"/>
                                       <w:text w:multiLine="1"/>
                                     </w:sdtPr>
+                                    <w:sdtEndPr/>
                                     <w:sdtContent>
                                       <w:tc>
                                         <w:tcPr>
@@ -405,6 +411,7 @@
                                         <w15:appearance w15:val="hidden"/>
                                         <w:text/>
                                       </w:sdtPr>
+                                      <w:sdtEndPr/>
                                       <w:sdtContent>
                                         <w:p>
                                           <w:pPr>
@@ -432,6 +439,7 @@
                                           <w15:appearance w15:val="hidden"/>
                                           <w:text/>
                                         </w:sdtPr>
+                                        <w:sdtEndPr/>
                                         <w:sdtContent>
                                           <w:r>
                                             <w:t xml:space="preserve">     </w:t>
@@ -500,6 +508,7 @@
                                 <w15:appearance w15:val="hidden"/>
                                 <w:text w:multiLine="1"/>
                               </w:sdtPr>
+                              <w:sdtEndPr/>
                               <w:sdtContent>
                                 <w:tc>
                                   <w:tcPr>
@@ -561,6 +570,7 @@
                                   <w15:appearance w15:val="hidden"/>
                                   <w:text/>
                                 </w:sdtPr>
+                                <w:sdtEndPr/>
                                 <w:sdtContent>
                                   <w:p>
                                     <w:pPr>
@@ -588,6 +598,7 @@
                                     <w15:appearance w15:val="hidden"/>
                                     <w:text/>
                                   </w:sdtPr>
+                                  <w:sdtEndPr/>
                                   <w:sdtContent>
                                     <w:r>
                                       <w:t xml:space="preserve">     </w:t>
@@ -1734,25 +1745,7 @@
     </w:p>
     <w:p>
       <w:r>
-        <w:t xml:space="preserve">Este documento tem como objetivo demonstrar todas as funcionalidades da plataforma </w:t>
-      </w:r>
-      <w:r>
-        <w:rPr>
-          <w:rFonts w:cstheme="majorHAnsi"/>
-        </w:rPr>
-        <w:t>HROADS</w:t>
-      </w:r>
-      <w:r>
-        <w:rPr>
-          <w:rFonts w:cstheme="majorHAnsi"/>
-        </w:rPr>
-        <w:t xml:space="preserve">, que </w:t>
-      </w:r>
-      <w:r>
-        <w:rPr>
-          <w:rFonts w:cstheme="majorHAnsi"/>
-        </w:rPr>
-        <w:t>deseja começar a construir o seu próprio jogo de RPG online. Para isto, ele definiu que cada personagem do jogo, possuirá uma classe e que cada classe do jogo irá possuir uma ou mais habilidades, e esta habilidade pertence somente a um tipo de habilidade.</w:t>
+        <w:t>O Presente documento visa apresentar e demonstrar com clareza e objetividade todas as funcionalidades da plataforma OpFlix, que, por sua vez, é um programa que deseja construir uma plataforma de divulgação de lançamentos de filmes, séries e outras mídias de entretenimento, e, realizar a gestão de todos os lançamentos de maneira integrada e otimizada.</w:t>
       </w:r>
     </w:p>
     <w:p>
@@ -1768,7 +1761,19 @@
     <w:p>
       <w:bookmarkStart w:id="3" w:name="_Toc533767846"/>
       <w:r>
-        <w:t>O HROADS tem a principal função de exibir e personalizar a composição das personagens.</w:t>
+        <w:t xml:space="preserve">O </w:t>
+      </w:r>
+      <w:r>
+        <w:t>OpFlix</w:t>
+      </w:r>
+      <w:r>
+        <w:t xml:space="preserve"> tem a principal função </w:t>
+      </w:r>
+      <w:r>
+        <w:t xml:space="preserve">de </w:t>
+      </w:r>
+      <w:r>
+        <w:t>realizar a divulgação de novos lançamentos por ano.</w:t>
       </w:r>
     </w:p>
     <w:p>
@@ -1782,8 +1787,207 @@
     </w:p>
     <w:p>
       <w:r>
-        <w:t xml:space="preserve">O projeto permite adicionar personagens, assim como suas características, sendo classes, habilidades, mana, vida, data de criação, data de atualização, e até mesmo o nome. Assim podendo exibi-los de diversas formas como o cliente desejar. </w:t>
-      </w:r>
+        <w:t>O projeto possui alguns perfis de usuários, e, todos os clientes se encaixarão em um dos disponíveis. Sendo eles:</w:t>
+      </w:r>
+    </w:p>
+    <w:p>
+      <w:pPr>
+        <w:pStyle w:val="Ttulo3"/>
+      </w:pPr>
+      <w:r>
+        <w:t>Perfis de usuário:</w:t>
+      </w:r>
+    </w:p>
+    <w:p>
+      <w:pPr>
+        <w:pStyle w:val="PargrafodaLista"/>
+        <w:numPr>
+          <w:ilvl w:val="0"/>
+          <w:numId w:val="2"/>
+        </w:numPr>
+        <w:rPr>
+          <w:rFonts w:asciiTheme="minorHAnsi" w:hAnsiTheme="minorHAnsi" w:cstheme="minorHAnsi"/>
+          <w:color w:val="44546A" w:themeColor="text2"/>
+          <w:sz w:val="20"/>
+        </w:rPr>
+      </w:pPr>
+      <w:r>
+        <w:rPr>
+          <w:rFonts w:asciiTheme="minorHAnsi" w:hAnsiTheme="minorHAnsi" w:cstheme="minorHAnsi"/>
+          <w:b/>
+          <w:color w:val="44546A" w:themeColor="text2"/>
+          <w:sz w:val="20"/>
+        </w:rPr>
+        <w:t>Administrador</w:t>
+      </w:r>
+      <w:r>
+        <w:rPr>
+          <w:rFonts w:asciiTheme="minorHAnsi" w:hAnsiTheme="minorHAnsi" w:cstheme="minorHAnsi"/>
+          <w:color w:val="44546A" w:themeColor="text2"/>
+          <w:sz w:val="20"/>
+        </w:rPr>
+        <w:t>: Para o colaborador da gestão administrativa;</w:t>
+      </w:r>
+    </w:p>
+    <w:p>
+      <w:pPr>
+        <w:pStyle w:val="PargrafodaLista"/>
+        <w:numPr>
+          <w:ilvl w:val="0"/>
+          <w:numId w:val="2"/>
+        </w:numPr>
+        <w:rPr>
+          <w:rFonts w:asciiTheme="minorHAnsi" w:hAnsiTheme="minorHAnsi" w:cstheme="minorHAnsi"/>
+          <w:color w:val="44546A" w:themeColor="text2"/>
+          <w:sz w:val="20"/>
+        </w:rPr>
+      </w:pPr>
+      <w:r>
+        <w:rPr>
+          <w:rFonts w:asciiTheme="minorHAnsi" w:hAnsiTheme="minorHAnsi" w:cstheme="minorHAnsi"/>
+          <w:b/>
+          <w:color w:val="44546A" w:themeColor="text2"/>
+          <w:sz w:val="20"/>
+        </w:rPr>
+        <w:t>Cliente</w:t>
+      </w:r>
+      <w:r>
+        <w:rPr>
+          <w:rFonts w:asciiTheme="minorHAnsi" w:hAnsiTheme="minorHAnsi" w:cstheme="minorHAnsi"/>
+          <w:color w:val="44546A" w:themeColor="text2"/>
+          <w:sz w:val="20"/>
+        </w:rPr>
+        <w:t>: Clientes da empresa;</w:t>
+      </w:r>
+    </w:p>
+    <w:p>
+      <w:pPr>
+        <w:pStyle w:val="PargrafodaLista"/>
+        <w:ind w:left="360"/>
+        <w:rPr>
+          <w:b/>
+        </w:rPr>
+      </w:pPr>
+    </w:p>
+    <w:p>
+      <w:r>
+        <w:t>O projeto também possui algumas funcionalidades que podem ser resumidas em:</w:t>
+      </w:r>
+    </w:p>
+    <w:p>
+      <w:pPr>
+        <w:pStyle w:val="Ttulo3"/>
+      </w:pPr>
+      <w:r>
+        <w:t>Funcionalidades</w:t>
+      </w:r>
+    </w:p>
+    <w:p>
+      <w:pPr>
+        <w:pStyle w:val="PargrafodaLista"/>
+        <w:numPr>
+          <w:ilvl w:val="0"/>
+          <w:numId w:val="3"/>
+        </w:numPr>
+        <w:rPr>
+          <w:rFonts w:asciiTheme="minorHAnsi" w:hAnsiTheme="minorHAnsi" w:cstheme="minorHAnsi"/>
+          <w:color w:val="44546A" w:themeColor="text2"/>
+          <w:sz w:val="20"/>
+        </w:rPr>
+      </w:pPr>
+      <w:r>
+        <w:rPr>
+          <w:rFonts w:asciiTheme="minorHAnsi" w:hAnsiTheme="minorHAnsi" w:cstheme="minorHAnsi"/>
+          <w:color w:val="44546A" w:themeColor="text2"/>
+          <w:sz w:val="20"/>
+        </w:rPr>
+        <w:t xml:space="preserve">O administrador poderá cadastrar qualquer tipo de </w:t>
+      </w:r>
+      <w:r>
+        <w:rPr>
+          <w:rFonts w:asciiTheme="minorHAnsi" w:hAnsiTheme="minorHAnsi" w:cstheme="minorHAnsi"/>
+          <w:b/>
+          <w:color w:val="44546A" w:themeColor="text2"/>
+          <w:sz w:val="20"/>
+        </w:rPr>
+        <w:t>usuário (administrador ou cliente)</w:t>
+      </w:r>
+      <w:r>
+        <w:rPr>
+          <w:rFonts w:asciiTheme="minorHAnsi" w:hAnsiTheme="minorHAnsi" w:cstheme="minorHAnsi"/>
+          <w:color w:val="44546A" w:themeColor="text2"/>
+          <w:sz w:val="20"/>
+        </w:rPr>
+        <w:t>;</w:t>
+      </w:r>
+    </w:p>
+    <w:p>
+      <w:pPr>
+        <w:pStyle w:val="PargrafodaLista"/>
+        <w:numPr>
+          <w:ilvl w:val="0"/>
+          <w:numId w:val="3"/>
+        </w:numPr>
+        <w:rPr>
+          <w:rFonts w:asciiTheme="minorHAnsi" w:hAnsiTheme="minorHAnsi" w:cstheme="minorHAnsi"/>
+          <w:color w:val="44546A" w:themeColor="text2"/>
+          <w:sz w:val="20"/>
+        </w:rPr>
+      </w:pPr>
+      <w:r>
+        <w:rPr>
+          <w:rFonts w:asciiTheme="minorHAnsi" w:hAnsiTheme="minorHAnsi" w:cstheme="minorHAnsi"/>
+          <w:color w:val="44546A" w:themeColor="text2"/>
+          <w:sz w:val="20"/>
+        </w:rPr>
+        <w:t>O administrador poderá cadastrar categorias (contendo nome);</w:t>
+      </w:r>
+    </w:p>
+    <w:p>
+      <w:pPr>
+        <w:pStyle w:val="PargrafodaLista"/>
+        <w:numPr>
+          <w:ilvl w:val="0"/>
+          <w:numId w:val="3"/>
+        </w:numPr>
+        <w:rPr>
+          <w:rFonts w:asciiTheme="minorHAnsi" w:hAnsiTheme="minorHAnsi" w:cstheme="minorHAnsi"/>
+          <w:color w:val="44546A" w:themeColor="text2"/>
+          <w:sz w:val="20"/>
+        </w:rPr>
+      </w:pPr>
+      <w:r>
+        <w:rPr>
+          <w:rFonts w:asciiTheme="minorHAnsi" w:hAnsiTheme="minorHAnsi" w:cstheme="minorHAnsi"/>
+          <w:color w:val="44546A" w:themeColor="text2"/>
+          <w:sz w:val="20"/>
+        </w:rPr>
+        <w:t>O administrador poderá cadastrar o lançamento de um filme/série (contendo título, uma pequena sinopse, a categoria vinculada ~poderá ter somente uma vinculada~, tempo de duração, e se é filme ou série e a data de lançamento);</w:t>
+      </w:r>
+    </w:p>
+    <w:p>
+      <w:pPr>
+        <w:pStyle w:val="PargrafodaLista"/>
+        <w:numPr>
+          <w:ilvl w:val="0"/>
+          <w:numId w:val="3"/>
+        </w:numPr>
+        <w:rPr>
+          <w:rFonts w:asciiTheme="minorHAnsi" w:hAnsiTheme="minorHAnsi" w:cstheme="minorHAnsi"/>
+          <w:color w:val="44546A" w:themeColor="text2"/>
+          <w:sz w:val="20"/>
+        </w:rPr>
+      </w:pPr>
+      <w:r>
+        <w:rPr>
+          <w:rFonts w:asciiTheme="minorHAnsi" w:hAnsiTheme="minorHAnsi" w:cstheme="minorHAnsi"/>
+          <w:color w:val="44546A" w:themeColor="text2"/>
+          <w:sz w:val="20"/>
+        </w:rPr>
+        <w:t>O cliente poderá visualizar todos os lançamentos publicados;</w:t>
+      </w:r>
+    </w:p>
+    <w:p>
       <w:r>
         <w:br w:type="page"/>
       </w:r>
@@ -1817,23 +2021,66 @@
     <w:p>
       <w:pPr>
         <w:rPr>
-          <w:color w:val="auto"/>
-        </w:rPr>
-      </w:pPr>
-      <w:r>
-        <w:rPr>
-          <w:rFonts w:cs="Arial"/>
-          <w:color w:val="auto"/>
+          <w:rFonts w:cstheme="minorHAnsi"/>
           <w:shd w:val="clear" w:color="auto" w:fill="FFFFFF"/>
         </w:rPr>
-        <w:t>O modelo lógico já leva em conta algumas limitações e implementa recursos como adequação de padrão e nomenclatura, define as </w:t>
-      </w:r>
-      <w:hyperlink r:id="rId6" w:history="1">
+      </w:pPr>
+      <w:r>
+        <w:rPr>
+          <w:rFonts w:cstheme="minorHAnsi"/>
+          <w:shd w:val="clear" w:color="auto" w:fill="FFFFFF"/>
+        </w:rPr>
+        <w:t xml:space="preserve">O modelo lógico </w:t>
+      </w:r>
+      <w:r>
+        <w:rPr>
+          <w:rFonts w:cstheme="minorHAnsi"/>
+          <w:shd w:val="clear" w:color="auto" w:fill="FFFFFF"/>
+        </w:rPr>
+        <w:t xml:space="preserve">é o responsável por </w:t>
+      </w:r>
+      <w:r>
+        <w:rPr>
+          <w:rFonts w:cstheme="minorHAnsi"/>
+          <w:shd w:val="clear" w:color="auto" w:fill="FFFFFF"/>
+        </w:rPr>
+        <w:t>leva</w:t>
+      </w:r>
+      <w:r>
+        <w:rPr>
+          <w:rFonts w:cstheme="minorHAnsi"/>
+          <w:shd w:val="clear" w:color="auto" w:fill="FFFFFF"/>
+        </w:rPr>
+        <w:t>r</w:t>
+      </w:r>
+      <w:r>
+        <w:rPr>
+          <w:rFonts w:cstheme="minorHAnsi"/>
+          <w:shd w:val="clear" w:color="auto" w:fill="FFFFFF"/>
+        </w:rPr>
+        <w:t xml:space="preserve"> em conta algumas limitações e implementa</w:t>
+      </w:r>
+      <w:r>
+        <w:rPr>
+          <w:rFonts w:cstheme="minorHAnsi"/>
+          <w:shd w:val="clear" w:color="auto" w:fill="FFFFFF"/>
+        </w:rPr>
+        <w:t>r</w:t>
+      </w:r>
+      <w:r>
+        <w:rPr>
+          <w:rFonts w:cstheme="minorHAnsi"/>
+          <w:shd w:val="clear" w:color="auto" w:fill="FFFFFF"/>
+        </w:rPr>
+        <w:t xml:space="preserve"> recursos como adequação de padrão e nomenclatura, define as </w:t>
+      </w:r>
+      <w:hyperlink r:id="rId8" w:history="1">
         <w:r>
           <w:rPr>
             <w:rStyle w:val="Hyperlink"/>
-            <w:rFonts w:cs="Arial"/>
-            <w:color w:val="auto"/>
+            <w:rFonts w:cstheme="minorHAnsi"/>
+            <w:color w:val="44546A" w:themeColor="text2"/>
+            <w:u w:val="none"/>
             <w:shd w:val="clear" w:color="auto" w:fill="FFFFFF"/>
           </w:rPr>
           <w:t>chaves primárias e estrangeiras</w:t>
@@ -1841,8 +2088,7 @@
       </w:hyperlink>
       <w:r>
         <w:rPr>
-          <w:rFonts w:cs="Arial"/>
-          <w:color w:val="auto"/>
+          <w:rFonts w:cstheme="minorHAnsi"/>
           <w:shd w:val="clear" w:color="auto" w:fill="FFFFFF"/>
         </w:rPr>
         <w:t>, normalização, integridade referencial, entre outras.</w:t>
@@ -1851,6 +2097,7 @@
     <w:p/>
     <w:p>
       <w:pPr>
+        <w:jc w:val="center"/>
         <w:rPr>
           <w:noProof/>
         </w:rPr>
@@ -1860,18 +2107,10 @@
           <w:noProof/>
         </w:rPr>
         <w:drawing>
-          <wp:anchor distT="0" distB="0" distL="114300" distR="114300" simplePos="0" relativeHeight="251661312" behindDoc="0" locked="0" layoutInCell="1" allowOverlap="1" wp14:anchorId="45A10BF9" wp14:editId="4E552A58">
-            <wp:simplePos x="0" y="0"/>
-            <wp:positionH relativeFrom="margin">
-              <wp:align>center</wp:align>
-            </wp:positionH>
-            <wp:positionV relativeFrom="paragraph">
-              <wp:posOffset>5224</wp:posOffset>
-            </wp:positionV>
-            <wp:extent cx="4581085" cy="3382010"/>
-            <wp:effectExtent l="0" t="0" r="0" b="8890"/>
-            <wp:wrapNone/>
-            <wp:docPr id="3" name="Imagem 3"/>
+          <wp:inline distT="0" distB="0" distL="0" distR="0" wp14:anchorId="2A8F31D1" wp14:editId="1DF03830">
+            <wp:extent cx="5732145" cy="5253355"/>
+            <wp:effectExtent l="0" t="0" r="1905" b="4445"/>
+            <wp:docPr id="1" name="Imagem 1"/>
             <wp:cNvGraphicFramePr>
               <a:graphicFrameLocks xmlns:a="http://schemas.openxmlformats.org/drawingml/2006/main" noChangeAspect="1"/>
             </wp:cNvGraphicFramePr>
@@ -1879,130 +2118,65 @@
               <a:graphicData uri="http://schemas.openxmlformats.org/drawingml/2006/picture">
                 <pic:pic xmlns:pic="http://schemas.openxmlformats.org/drawingml/2006/picture">
                   <pic:nvPicPr>
-                    <pic:cNvPr id="3" name="Captura de Tela (3).png"/>
+                    <pic:cNvPr id="1" name=""/>
                     <pic:cNvPicPr/>
                   </pic:nvPicPr>
-                  <pic:blipFill rotWithShape="1">
-                    <a:blip r:embed="rId7"/>
-                    <a:srcRect l="25768" t="23662" r="26537" b="17848"/>
-                    <a:stretch/>
+                  <pic:blipFill>
+                    <a:blip r:embed="rId9"/>
+                    <a:stretch>
+                      <a:fillRect/>
+                    </a:stretch>
                   </pic:blipFill>
-                  <pic:spPr bwMode="auto">
+                  <pic:spPr>
                     <a:xfrm>
                       <a:off x="0" y="0"/>
-                      <a:ext cx="4581085" cy="3382010"/>
+                      <a:ext cx="5732145" cy="5253355"/>
                     </a:xfrm>
                     <a:prstGeom prst="rect">
                       <a:avLst/>
                     </a:prstGeom>
-                    <a:ln>
-                      <a:noFill/>
-                    </a:ln>
-                    <a:extLst>
-                      <a:ext uri="{53640926-AAD7-44D8-BBD7-CCE9431645EC}">
-                        <a14:shadowObscured xmlns:a14="http://schemas.microsoft.com/office/drawing/2010/main"/>
-                      </a:ext>
-                    </a:extLst>
                   </pic:spPr>
                 </pic:pic>
               </a:graphicData>
             </a:graphic>
-            <wp14:sizeRelH relativeFrom="page">
-              <wp14:pctWidth>0</wp14:pctWidth>
-            </wp14:sizeRelH>
-            <wp14:sizeRelV relativeFrom="page">
-              <wp14:pctHeight>0</wp14:pctHeight>
-            </wp14:sizeRelV>
-          </wp:anchor>
+          </wp:inline>
         </w:drawing>
       </w:r>
     </w:p>
     <w:p/>
+    <w:p>
+      <w:pPr>
+        <w:pStyle w:val="cabealho2"/>
+        <w:rPr>
+          <w:b w:val="0"/>
+          <w:bCs w:val="0"/>
+          <w:sz w:val="20"/>
+          <w:szCs w:val="20"/>
+        </w:rPr>
+      </w:pPr>
+      <w:bookmarkStart w:id="6" w:name="_Toc533767849"/>
+    </w:p>
     <w:p/>
     <w:p>
       <w:pPr>
         <w:pStyle w:val="cabealho2"/>
       </w:pPr>
-      <w:bookmarkStart w:id="6" w:name="_Toc533767849"/>
-    </w:p>
-    <w:p>
-      <w:pPr>
-        <w:pStyle w:val="cabealho2"/>
-      </w:pPr>
-    </w:p>
-    <w:p>
-      <w:pPr>
-        <w:pStyle w:val="cabealho2"/>
-      </w:pPr>
-    </w:p>
-    <w:p>
-      <w:pPr>
-        <w:pStyle w:val="cabealho2"/>
-      </w:pPr>
-    </w:p>
-    <w:p>
-      <w:pPr>
-        <w:pStyle w:val="cabealho2"/>
-      </w:pPr>
-    </w:p>
-    <w:p>
-      <w:pPr>
-        <w:pStyle w:val="cabealho2"/>
-      </w:pPr>
-    </w:p>
-    <w:p>
-      <w:pPr>
-        <w:pStyle w:val="cabealho2"/>
-      </w:pPr>
-    </w:p>
-    <w:p>
-      <w:pPr>
-        <w:pStyle w:val="cabealho2"/>
-      </w:pPr>
-    </w:p>
-    <w:p>
-      <w:pPr>
-        <w:pStyle w:val="cabealho2"/>
-      </w:pPr>
-    </w:p>
-    <w:p>
-      <w:pPr>
-        <w:pStyle w:val="cabealho2"/>
-      </w:pPr>
-    </w:p>
-    <w:p>
-      <w:pPr>
-        <w:pStyle w:val="cabealho2"/>
-      </w:pPr>
-      <w:r>
+      <w:r>
+        <w:lastRenderedPageBreak/>
         <w:t>Modelo Físico</w:t>
       </w:r>
       <w:bookmarkStart w:id="7" w:name="_Toc533767850"/>
       <w:bookmarkEnd w:id="6"/>
     </w:p>
     <w:p>
-      <w:pPr>
-        <w:rPr>
-          <w:color w:val="auto"/>
-        </w:rPr>
-      </w:pPr>
-      <w:r>
-        <w:rPr>
-          <w:color w:val="auto"/>
-        </w:rPr>
+      <w:r>
         <w:t>O modelo físico é um teste para validar os valores que serão inseridos.</w:t>
       </w:r>
     </w:p>
     <w:p>
-      <w:pPr>
-        <w:rPr>
-          <w:color w:val="auto"/>
-        </w:rPr>
-      </w:pPr>
       <w:r>
         <w:rPr>
           <w:rFonts w:cs="Arial"/>
-          <w:color w:val="auto"/>
           <w:shd w:val="clear" w:color="auto" w:fill="FFFFFF"/>
         </w:rPr>
         <w:t>No modelo físico fazemos a modelagem física do modelo de banco de dados. Neste caso leva-se em conta as limitações impostas pelo SGBD escolhido e deve ser criado sempre com base nos exemplos de modelagem de dados produzidos no item anterior, modelo lógico.</w:t>
@@ -2010,6 +2184,7 @@
     </w:p>
     <w:p>
       <w:pPr>
+        <w:jc w:val="center"/>
         <w:rPr>
           <w:noProof/>
         </w:rPr>
@@ -2019,18 +2194,10 @@
           <w:noProof/>
         </w:rPr>
         <w:drawing>
-          <wp:anchor distT="0" distB="0" distL="114300" distR="114300" simplePos="0" relativeHeight="251662336" behindDoc="0" locked="0" layoutInCell="1" allowOverlap="1" wp14:anchorId="34465879" wp14:editId="09BCE005">
-            <wp:simplePos x="0" y="0"/>
-            <wp:positionH relativeFrom="margin">
-              <wp:align>center</wp:align>
-            </wp:positionH>
-            <wp:positionV relativeFrom="paragraph">
-              <wp:posOffset>111760</wp:posOffset>
-            </wp:positionV>
-            <wp:extent cx="6709996" cy="2295525"/>
-            <wp:effectExtent l="0" t="0" r="0" b="0"/>
-            <wp:wrapNone/>
-            <wp:docPr id="5" name="Imagem 5"/>
+          <wp:inline distT="0" distB="0" distL="0" distR="0" wp14:anchorId="109EEEB9" wp14:editId="62D136FD">
+            <wp:extent cx="5732145" cy="2713990"/>
+            <wp:effectExtent l="0" t="0" r="1905" b="0"/>
+            <wp:docPr id="2" name="Imagem 2"/>
             <wp:cNvGraphicFramePr>
               <a:graphicFrameLocks xmlns:a="http://schemas.openxmlformats.org/drawingml/2006/main" noChangeAspect="1"/>
             </wp:cNvGraphicFramePr>
@@ -2038,73 +2205,35 @@
               <a:graphicData uri="http://schemas.openxmlformats.org/drawingml/2006/picture">
                 <pic:pic xmlns:pic="http://schemas.openxmlformats.org/drawingml/2006/picture">
                   <pic:nvPicPr>
-                    <pic:cNvPr id="5" name="Captura de Tela (4).png"/>
+                    <pic:cNvPr id="1" name=""/>
                     <pic:cNvPicPr/>
                   </pic:nvPicPr>
-                  <pic:blipFill rotWithShape="1">
-                    <a:blip r:embed="rId8"/>
-                    <a:srcRect l="1330" t="26320" r="10269" b="25292"/>
-                    <a:stretch/>
+                  <pic:blipFill>
+                    <a:blip r:embed="rId10"/>
+                    <a:stretch>
+                      <a:fillRect/>
+                    </a:stretch>
                   </pic:blipFill>
-                  <pic:spPr bwMode="auto">
+                  <pic:spPr>
                     <a:xfrm>
                       <a:off x="0" y="0"/>
-                      <a:ext cx="6709996" cy="2295525"/>
+                      <a:ext cx="5732145" cy="2713990"/>
                     </a:xfrm>
                     <a:prstGeom prst="rect">
                       <a:avLst/>
                     </a:prstGeom>
-                    <a:ln>
-                      <a:noFill/>
-                    </a:ln>
-                    <a:extLst>
-                      <a:ext uri="{53640926-AAD7-44D8-BBD7-CCE9431645EC}">
-                        <a14:shadowObscured xmlns:a14="http://schemas.microsoft.com/office/drawing/2010/main"/>
-                      </a:ext>
-                    </a:extLst>
                   </pic:spPr>
                 </pic:pic>
               </a:graphicData>
             </a:graphic>
-            <wp14:sizeRelH relativeFrom="page">
-              <wp14:pctWidth>0</wp14:pctWidth>
-            </wp14:sizeRelH>
-            <wp14:sizeRelV relativeFrom="page">
-              <wp14:pctHeight>0</wp14:pctHeight>
-            </wp14:sizeRelV>
-          </wp:anchor>
+          </wp:inline>
         </w:drawing>
       </w:r>
     </w:p>
     <w:p>
       <w:pPr>
-        <w:rPr>
-          <w:noProof/>
-        </w:rPr>
-      </w:pPr>
-    </w:p>
-    <w:p>
-      <w:pPr>
-        <w:rPr>
-          <w:noProof/>
-        </w:rPr>
-      </w:pPr>
-    </w:p>
-    <w:p>
-      <w:pPr>
         <w:pStyle w:val="cabealho2"/>
       </w:pPr>
-    </w:p>
-    <w:p>
-      <w:pPr>
-        <w:pStyle w:val="cabealho2"/>
-      </w:pPr>
-    </w:p>
-    <w:p/>
-    <w:p>
-      <w:pPr>
-        <w:pStyle w:val="cabealho2"/>
-      </w:pPr>
       <w:r>
         <w:t>Modelo Conceitual</w:t>
       </w:r>
@@ -2112,81 +2241,73 @@
     </w:p>
     <w:p>
       <w:pPr>
-        <w:rPr>
-          <w:color w:val="auto"/>
-        </w:rPr>
-      </w:pPr>
-      <w:r>
-        <w:rPr>
-          <w:color w:val="auto"/>
-        </w:rPr>
-        <w:t>O modelo conceitual é uma visualização dos “caminhos” que os dados percorrem, assim como as</w:t>
-      </w:r>
-      <w:r>
-        <w:rPr>
-          <w:color w:val="auto"/>
-        </w:rPr>
-        <w:t xml:space="preserve"> </w:t>
-      </w:r>
-      <w:r>
-        <w:rPr>
-          <w:color w:val="auto"/>
-        </w:rPr>
-        <w:t xml:space="preserve">suas cardinalidades. </w:t>
-      </w:r>
-      <w:r>
         <w:rPr>
           <w:rFonts w:cs="Arial"/>
           <w:color w:val="auto"/>
           <w:szCs w:val="27"/>
+          <w:u w:val="single"/>
           <w:shd w:val="clear" w:color="auto" w:fill="FFFFFF"/>
         </w:rPr>
-        <w:t xml:space="preserve">A modelagem conceitual </w:t>
-      </w:r>
-      <w:proofErr w:type="spellStart"/>
+        <w:sectPr>
+          <w:footerReference w:type="default" r:id="rId11"/>
+          <w:pgSz w:w="11907" w:h="16839" w:code="9"/>
+          <w:pgMar w:top="1080" w:right="1440" w:bottom="1080" w:left="1440" w:header="720" w:footer="720" w:gutter="0"/>
+          <w:cols w:space="720"/>
+          <w:docGrid w:linePitch="360"/>
+        </w:sectPr>
+      </w:pPr>
+      <w:r>
+        <w:t xml:space="preserve">O modelo conceitual é uma visualização dos “caminhos” que os dados percorrem, assim como as suas cardinalidades. </w:t>
+      </w:r>
       <w:r>
         <w:rPr>
           <w:rFonts w:cs="Arial"/>
-          <w:color w:val="auto"/>
           <w:szCs w:val="27"/>
           <w:shd w:val="clear" w:color="auto" w:fill="FFFFFF"/>
         </w:rPr>
-        <w:t>basea-se</w:t>
-      </w:r>
-      <w:proofErr w:type="spellEnd"/>
+        <w:t>A mode</w:t>
+      </w:r>
+      <w:bookmarkStart w:id="8" w:name="_GoBack"/>
+      <w:bookmarkEnd w:id="8"/>
       <w:r>
         <w:rPr>
           <w:rFonts w:cs="Arial"/>
-          <w:color w:val="auto"/>
           <w:szCs w:val="27"/>
           <w:shd w:val="clear" w:color="auto" w:fill="FFFFFF"/>
         </w:rPr>
+        <w:t xml:space="preserve">lagem conceitual </w:t>
+      </w:r>
+      <w:r>
+        <w:rPr>
+          <w:rFonts w:cs="Arial"/>
+          <w:szCs w:val="27"/>
+          <w:shd w:val="clear" w:color="auto" w:fill="FFFFFF"/>
+        </w:rPr>
+        <w:t>baseia-se</w:t>
+      </w:r>
+      <w:r>
+        <w:rPr>
+          <w:rFonts w:cs="Arial"/>
+          <w:szCs w:val="27"/>
+          <w:shd w:val="clear" w:color="auto" w:fill="FFFFFF"/>
+        </w:rPr>
         <w:t xml:space="preserve"> no mais alto nível e deve ser usada para envolver o cliente, pois o foco aqui é discutir os aspectos do negócio do cliente e não da tecnologia.</w:t>
       </w:r>
-    </w:p>
-    <w:p>
-      <w:pPr>
+      <w:r>
         <w:rPr>
           <w:noProof/>
         </w:rPr>
-      </w:pPr>
+        <w:t xml:space="preserve"> </w:t>
+      </w:r>
       <w:r>
         <w:rPr>
           <w:noProof/>
         </w:rPr>
         <w:drawing>
-          <wp:anchor distT="0" distB="0" distL="114300" distR="114300" simplePos="0" relativeHeight="251663360" behindDoc="0" locked="0" layoutInCell="1" allowOverlap="1" wp14:anchorId="2DEACCED" wp14:editId="23C460EA">
-            <wp:simplePos x="0" y="0"/>
-            <wp:positionH relativeFrom="margin">
-              <wp:align>center</wp:align>
-            </wp:positionH>
-            <wp:positionV relativeFrom="paragraph">
-              <wp:posOffset>234950</wp:posOffset>
-            </wp:positionV>
-            <wp:extent cx="3657600" cy="3957983"/>
-            <wp:effectExtent l="0" t="0" r="0" b="4445"/>
-            <wp:wrapNone/>
-            <wp:docPr id="6" name="Imagem 6"/>
+          <wp:inline distT="0" distB="0" distL="0" distR="0" wp14:anchorId="03D49968" wp14:editId="7EF9D788">
+            <wp:extent cx="5709037" cy="3955885"/>
+            <wp:effectExtent l="0" t="0" r="6350" b="6985"/>
+            <wp:docPr id="4" name="Imagem 4"/>
             <wp:cNvGraphicFramePr>
               <a:graphicFrameLocks xmlns:a="http://schemas.openxmlformats.org/drawingml/2006/main" noChangeAspect="1"/>
             </wp:cNvGraphicFramePr>
@@ -2194,65 +2315,41 @@
               <a:graphicData uri="http://schemas.openxmlformats.org/drawingml/2006/picture">
                 <pic:pic xmlns:pic="http://schemas.openxmlformats.org/drawingml/2006/picture">
                   <pic:nvPicPr>
-                    <pic:cNvPr id="6" name="Captura de Tela (2).png"/>
+                    <pic:cNvPr id="1" name=""/>
                     <pic:cNvPicPr/>
                   </pic:nvPicPr>
-                  <pic:blipFill rotWithShape="1">
-                    <a:blip r:embed="rId9"/>
-                    <a:srcRect l="33565" t="23131" r="32037" b="17316"/>
-                    <a:stretch/>
+                  <pic:blipFill>
+                    <a:blip r:embed="rId12"/>
+                    <a:stretch>
+                      <a:fillRect/>
+                    </a:stretch>
                   </pic:blipFill>
-                  <pic:spPr bwMode="auto">
+                  <pic:spPr>
                     <a:xfrm>
                       <a:off x="0" y="0"/>
-                      <a:ext cx="3657600" cy="3957983"/>
+                      <a:ext cx="5770167" cy="3998243"/>
                     </a:xfrm>
                     <a:prstGeom prst="rect">
                       <a:avLst/>
                     </a:prstGeom>
-                    <a:ln>
-                      <a:noFill/>
-                    </a:ln>
-                    <a:extLst>
-                      <a:ext uri="{53640926-AAD7-44D8-BBD7-CCE9431645EC}">
-                        <a14:shadowObscured xmlns:a14="http://schemas.microsoft.com/office/drawing/2010/main"/>
-                      </a:ext>
-                    </a:extLst>
                   </pic:spPr>
                 </pic:pic>
               </a:graphicData>
             </a:graphic>
-            <wp14:sizeRelH relativeFrom="page">
-              <wp14:pctWidth>0</wp14:pctWidth>
-            </wp14:sizeRelH>
-            <wp14:sizeRelV relativeFrom="page">
-              <wp14:pctHeight>0</wp14:pctHeight>
-            </wp14:sizeRelV>
-          </wp:anchor>
+          </wp:inline>
         </w:drawing>
       </w:r>
     </w:p>
     <w:p>
       <w:pPr>
-        <w:sectPr>
-          <w:footerReference w:type="default" r:id="rId10"/>
-          <w:pgSz w:w="11907" w:h="16839" w:code="9"/>
-          <w:pgMar w:top="1080" w:right="1440" w:bottom="1080" w:left="1440" w:header="720" w:footer="720" w:gutter="0"/>
-          <w:cols w:space="720"/>
-          <w:docGrid w:linePitch="360"/>
-        </w:sectPr>
-      </w:pPr>
-    </w:p>
-    <w:p>
-      <w:pPr>
         <w:pStyle w:val="cabealho2"/>
       </w:pPr>
-      <w:bookmarkStart w:id="8" w:name="_Toc533767851"/>
+      <w:bookmarkStart w:id="9" w:name="_Toc533767851"/>
       <w:r>
         <w:lastRenderedPageBreak/>
         <w:t>Cronograma</w:t>
       </w:r>
-      <w:bookmarkEnd w:id="8"/>
+      <w:bookmarkEnd w:id="9"/>
     </w:p>
     <w:p/>
     <w:tbl>
@@ -2827,7 +2924,7 @@
           <w:lang w:eastAsia="en-US"/>
         </w:rPr>
       </w:pPr>
-      <w:bookmarkStart w:id="9" w:name="_Toc533767852"/>
+      <w:bookmarkStart w:id="10" w:name="_Toc533767852"/>
       <w:r>
         <w:rPr>
           <w:lang w:eastAsia="en-US"/>
@@ -2835,7 +2932,7 @@
         <w:lastRenderedPageBreak/>
         <w:t>Funcionalidades</w:t>
       </w:r>
-      <w:bookmarkEnd w:id="9"/>
+      <w:bookmarkEnd w:id="10"/>
     </w:p>
     <w:p>
       <w:pPr>
@@ -2851,14 +2948,14 @@
           <w:lang w:eastAsia="en-US"/>
         </w:rPr>
       </w:pPr>
-      <w:bookmarkStart w:id="10" w:name="_Toc533767853"/>
+      <w:bookmarkStart w:id="11" w:name="_Toc533767853"/>
       <w:r>
         <w:rPr>
           <w:lang w:eastAsia="en-US"/>
         </w:rPr>
         <w:t>Web</w:t>
       </w:r>
-      <w:bookmarkEnd w:id="10"/>
+      <w:bookmarkEnd w:id="11"/>
     </w:p>
     <w:p>
       <w:pPr>
@@ -2874,14 +2971,14 @@
           <w:lang w:eastAsia="en-US"/>
         </w:rPr>
       </w:pPr>
-      <w:bookmarkStart w:id="11" w:name="_Toc533767854"/>
+      <w:bookmarkStart w:id="12" w:name="_Toc533767854"/>
       <w:r>
         <w:rPr>
           <w:lang w:eastAsia="en-US"/>
         </w:rPr>
         <w:t>Mobile</w:t>
       </w:r>
-      <w:bookmarkEnd w:id="11"/>
+      <w:bookmarkEnd w:id="12"/>
     </w:p>
     <w:p>
       <w:pPr>
@@ -2910,7 +3007,7 @@
           <w:lang w:eastAsia="en-US"/>
         </w:rPr>
       </w:pPr>
-      <w:bookmarkStart w:id="12" w:name="_Toc533767855"/>
+      <w:bookmarkStart w:id="13" w:name="_Toc533767855"/>
       <w:r>
         <w:rPr>
           <w:lang w:eastAsia="en-US"/>
@@ -2918,7 +3015,7 @@
         <w:lastRenderedPageBreak/>
         <w:t>Protótipos</w:t>
       </w:r>
-      <w:bookmarkEnd w:id="12"/>
+      <w:bookmarkEnd w:id="13"/>
     </w:p>
     <w:p>
       <w:pPr>
@@ -2934,14 +3031,14 @@
           <w:lang w:eastAsia="en-US"/>
         </w:rPr>
       </w:pPr>
-      <w:bookmarkStart w:id="13" w:name="_Toc533767856"/>
+      <w:bookmarkStart w:id="14" w:name="_Toc533767856"/>
       <w:r>
         <w:rPr>
           <w:lang w:eastAsia="en-US"/>
         </w:rPr>
         <w:t>Web</w:t>
       </w:r>
-      <w:bookmarkEnd w:id="13"/>
+      <w:bookmarkEnd w:id="14"/>
     </w:p>
     <w:p>
       <w:pPr>
@@ -2957,14 +3054,14 @@
           <w:lang w:eastAsia="en-US"/>
         </w:rPr>
       </w:pPr>
-      <w:bookmarkStart w:id="14" w:name="_Toc533767857"/>
+      <w:bookmarkStart w:id="15" w:name="_Toc533767857"/>
       <w:r>
         <w:rPr>
           <w:lang w:eastAsia="en-US"/>
         </w:rPr>
         <w:t>Mobile</w:t>
       </w:r>
-      <w:bookmarkEnd w:id="14"/>
+      <w:bookmarkEnd w:id="15"/>
     </w:p>
     <w:p>
       <w:pPr>
@@ -2990,7 +3087,7 @@
       <w:pPr>
         <w:pStyle w:val="cabealho1"/>
       </w:pPr>
-      <w:bookmarkStart w:id="15" w:name="_Toc533767858"/>
+      <w:bookmarkStart w:id="16" w:name="_Toc533767858"/>
       <w:r>
         <w:lastRenderedPageBreak/>
         <w:t>Front-</w:t>
@@ -2999,7 +3096,7 @@
       <w:r>
         <w:t>End</w:t>
       </w:r>
-      <w:bookmarkEnd w:id="15"/>
+      <w:bookmarkEnd w:id="16"/>
       <w:proofErr w:type="spellEnd"/>
     </w:p>
     <w:p/>
@@ -3012,12 +3109,12 @@
       <w:pPr>
         <w:pStyle w:val="cabealho1"/>
       </w:pPr>
-      <w:bookmarkStart w:id="16" w:name="_Toc533767859"/>
+      <w:bookmarkStart w:id="17" w:name="_Toc533767859"/>
       <w:r>
         <w:lastRenderedPageBreak/>
         <w:t>Mobile</w:t>
       </w:r>
-      <w:bookmarkEnd w:id="16"/>
+      <w:bookmarkEnd w:id="17"/>
     </w:p>
     <w:p/>
     <w:p>
@@ -3029,12 +3126,12 @@
       <w:pPr>
         <w:pStyle w:val="cabealho1"/>
       </w:pPr>
-      <w:bookmarkStart w:id="17" w:name="_Toc533767860"/>
+      <w:bookmarkStart w:id="18" w:name="_Toc533767860"/>
       <w:r>
         <w:lastRenderedPageBreak/>
         <w:t>Arquitetura do Projeto</w:t>
       </w:r>
-      <w:bookmarkEnd w:id="17"/>
+      <w:bookmarkEnd w:id="18"/>
     </w:p>
     <w:p/>
     <w:p>
@@ -3046,34 +3143,34 @@
       <w:pPr>
         <w:pStyle w:val="cabealho1"/>
       </w:pPr>
-      <w:bookmarkStart w:id="18" w:name="_Toc533767861"/>
+      <w:bookmarkStart w:id="19" w:name="_Toc533767861"/>
       <w:r>
         <w:lastRenderedPageBreak/>
         <w:t>Referências</w:t>
       </w:r>
-      <w:bookmarkEnd w:id="18"/>
+      <w:bookmarkEnd w:id="19"/>
     </w:p>
     <w:p/>
     <w:p>
       <w:pPr>
         <w:pStyle w:val="cabealho2"/>
       </w:pPr>
-      <w:bookmarkStart w:id="19" w:name="_Toc533767862"/>
+      <w:bookmarkStart w:id="20" w:name="_Toc533767862"/>
       <w:r>
         <w:t>Links</w:t>
       </w:r>
-      <w:bookmarkEnd w:id="19"/>
+      <w:bookmarkEnd w:id="20"/>
     </w:p>
     <w:p/>
     <w:p>
       <w:pPr>
         <w:pStyle w:val="cabealho2"/>
       </w:pPr>
-      <w:bookmarkStart w:id="20" w:name="_Toc533767863"/>
+      <w:bookmarkStart w:id="21" w:name="_Toc533767863"/>
       <w:r>
         <w:t>Livros</w:t>
       </w:r>
-      <w:bookmarkEnd w:id="20"/>
+      <w:bookmarkEnd w:id="21"/>
     </w:p>
     <w:p>
       <w:pPr>
@@ -3081,8 +3178,6 @@
           <w:u w:val="single"/>
         </w:rPr>
       </w:pPr>
-      <w:bookmarkStart w:id="21" w:name="_GoBack"/>
-      <w:bookmarkEnd w:id="21"/>
     </w:p>
     <w:sectPr>
       <w:pgSz w:w="11907" w:h="16839" w:code="9"/>
@@ -3092,6 +3187,31 @@
     </w:sectPr>
   </w:body>
 </w:document>
+</file>
+
+<file path=word/endnotes.xml><?xml version="1.0" encoding="utf-8"?>
+<w:endnotes xmlns:wpc="http://schemas.microsoft.com/office/word/2010/wordprocessingCanvas" xmlns:cx="http://schemas.microsoft.com/office/drawing/2014/chartex" xmlns:cx1="http://schemas.microsoft.com/office/drawing/2015/9/8/chartex" xmlns:cx2="http://schemas.microsoft.com/office/drawing/2015/10/21/chartex" xmlns:cx3="http://schemas.microsoft.com/office/drawing/2016/5/9/chartex" xmlns:cx4="http://schemas.microsoft.com/office/drawing/2016/5/10/chartex" xmlns:cx5="http://schemas.microsoft.com/office/drawing/2016/5/11/chartex" xmlns:cx6="http://schemas.microsoft.com/office/drawing/2016/5/12/chartex" xmlns:cx7="http://schemas.microsoft.com/office/drawing/2016/5/13/chartex" xmlns:cx8="http://schemas.microsoft.com/office/drawing/2016/5/14/chartex" xmlns:mc="http://schemas.openxmlformats.org/markup-compatibility/2006" xmlns:aink="http://schemas.microsoft.com/office/drawing/2016/ink" xmlns:am3d="http://schemas.microsoft.com/office/drawing/2017/model3d" xmlns:o="urn:schemas-microsoft-com:office:office" xmlns:r="http://schemas.openxmlformats.org/officeDocument/2006/relationships" xmlns:m="http://schemas.openxmlformats.org/officeDocument/2006/math" xmlns:v="urn:schemas-microsoft-com:vml" xmlns:wp14="http://schemas.microsoft.com/office/word/2010/wordprocessingDrawing" xmlns:wp="http://schemas.openxmlformats.org/drawingml/2006/wordprocessingDrawing" xmlns:w10="urn:schemas-microsoft-com:office:word" xmlns:w="http://schemas.openxmlformats.org/wordprocessingml/2006/main" xmlns:w14="http://schemas.microsoft.com/office/word/2010/wordml" xmlns:w15="http://schemas.microsoft.com/office/word/2012/wordml" xmlns:w16cid="http://schemas.microsoft.com/office/word/2016/wordml/cid" xmlns:w16se="http://schemas.microsoft.com/office/word/2015/wordml/symex" xmlns:wpg="http://schemas.microsoft.com/office/word/2010/wordprocessingGroup" xmlns:wpi="http://schemas.microsoft.com/office/word/2010/wordprocessingInk" xmlns:wne="http://schemas.microsoft.com/office/word/2006/wordml" xmlns:wps="http://schemas.microsoft.com/office/word/2010/wordprocessingShape" mc:Ignorable="w14 w15 w16se w16cid wp14">
+  <w:endnote w:type="separator" w:id="-1">
+    <w:p>
+      <w:pPr>
+        <w:spacing w:after="0" w:line="240" w:lineRule="auto"/>
+      </w:pPr>
+      <w:r>
+        <w:separator/>
+      </w:r>
+    </w:p>
+  </w:endnote>
+  <w:endnote w:type="continuationSeparator" w:id="0">
+    <w:p>
+      <w:pPr>
+        <w:spacing w:after="0" w:line="240" w:lineRule="auto"/>
+      </w:pPr>
+      <w:r>
+        <w:continuationSeparator/>
+      </w:r>
+    </w:p>
+  </w:endnote>
+</w:endnotes>
 </file>
 
 <file path=word/footer1.xml><?xml version="1.0" encoding="utf-8"?>
@@ -3174,9 +3294,123 @@
 </w:ftr>
 </file>
 
+<file path=word/footnotes.xml><?xml version="1.0" encoding="utf-8"?>
+<w:footnotes xmlns:wpc="http://schemas.microsoft.com/office/word/2010/wordprocessingCanvas" xmlns:cx="http://schemas.microsoft.com/office/drawing/2014/chartex" xmlns:cx1="http://schemas.microsoft.com/office/drawing/2015/9/8/chartex" xmlns:cx2="http://schemas.microsoft.com/office/drawing/2015/10/21/chartex" xmlns:cx3="http://schemas.microsoft.com/office/drawing/2016/5/9/chartex" xmlns:cx4="http://schemas.microsoft.com/office/drawing/2016/5/10/chartex" xmlns:cx5="http://schemas.microsoft.com/office/drawing/2016/5/11/chartex" xmlns:cx6="http://schemas.microsoft.com/office/drawing/2016/5/12/chartex" xmlns:cx7="http://schemas.microsoft.com/office/drawing/2016/5/13/chartex" xmlns:cx8="http://schemas.microsoft.com/office/drawing/2016/5/14/chartex" xmlns:mc="http://schemas.openxmlformats.org/markup-compatibility/2006" xmlns:aink="http://schemas.microsoft.com/office/drawing/2016/ink" xmlns:am3d="http://schemas.microsoft.com/office/drawing/2017/model3d" xmlns:o="urn:schemas-microsoft-com:office:office" xmlns:r="http://schemas.openxmlformats.org/officeDocument/2006/relationships" xmlns:m="http://schemas.openxmlformats.org/officeDocument/2006/math" xmlns:v="urn:schemas-microsoft-com:vml" xmlns:wp14="http://schemas.microsoft.com/office/word/2010/wordprocessingDrawing" xmlns:wp="http://schemas.openxmlformats.org/drawingml/2006/wordprocessingDrawing" xmlns:w10="urn:schemas-microsoft-com:office:word" xmlns:w="http://schemas.openxmlformats.org/wordprocessingml/2006/main" xmlns:w14="http://schemas.microsoft.com/office/word/2010/wordml" xmlns:w15="http://schemas.microsoft.com/office/word/2012/wordml" xmlns:w16cid="http://schemas.microsoft.com/office/word/2016/wordml/cid" xmlns:w16se="http://schemas.microsoft.com/office/word/2015/wordml/symex" xmlns:wpg="http://schemas.microsoft.com/office/word/2010/wordprocessingGroup" xmlns:wpi="http://schemas.microsoft.com/office/word/2010/wordprocessingInk" xmlns:wne="http://schemas.microsoft.com/office/word/2006/wordml" xmlns:wps="http://schemas.microsoft.com/office/word/2010/wordprocessingShape" mc:Ignorable="w14 w15 w16se w16cid wp14">
+  <w:footnote w:type="separator" w:id="-1">
+    <w:p>
+      <w:pPr>
+        <w:spacing w:after="0" w:line="240" w:lineRule="auto"/>
+      </w:pPr>
+      <w:r>
+        <w:separator/>
+      </w:r>
+    </w:p>
+  </w:footnote>
+  <w:footnote w:type="continuationSeparator" w:id="0">
+    <w:p>
+      <w:pPr>
+        <w:spacing w:after="0" w:line="240" w:lineRule="auto"/>
+      </w:pPr>
+      <w:r>
+        <w:continuationSeparator/>
+      </w:r>
+    </w:p>
+  </w:footnote>
+</w:footnotes>
+</file>
+
 <file path=word/numbering.xml><?xml version="1.0" encoding="utf-8"?>
 <w:numbering xmlns:wpc="http://schemas.microsoft.com/office/word/2010/wordprocessingCanvas" xmlns:cx="http://schemas.microsoft.com/office/drawing/2014/chartex" xmlns:cx1="http://schemas.microsoft.com/office/drawing/2015/9/8/chartex" xmlns:cx2="http://schemas.microsoft.com/office/drawing/2015/10/21/chartex" xmlns:cx3="http://schemas.microsoft.com/office/drawing/2016/5/9/chartex" xmlns:cx4="http://schemas.microsoft.com/office/drawing/2016/5/10/chartex" xmlns:cx5="http://schemas.microsoft.com/office/drawing/2016/5/11/chartex" xmlns:cx6="http://schemas.microsoft.com/office/drawing/2016/5/12/chartex" xmlns:cx7="http://schemas.microsoft.com/office/drawing/2016/5/13/chartex" xmlns:cx8="http://schemas.microsoft.com/office/drawing/2016/5/14/chartex" xmlns:mc="http://schemas.openxmlformats.org/markup-compatibility/2006" xmlns:aink="http://schemas.microsoft.com/office/drawing/2016/ink" xmlns:am3d="http://schemas.microsoft.com/office/drawing/2017/model3d" xmlns:o="urn:schemas-microsoft-com:office:office" xmlns:r="http://schemas.openxmlformats.org/officeDocument/2006/relationships" xmlns:m="http://schemas.openxmlformats.org/officeDocument/2006/math" xmlns:v="urn:schemas-microsoft-com:vml" xmlns:wp14="http://schemas.microsoft.com/office/word/2010/wordprocessingDrawing" xmlns:wp="http://schemas.openxmlformats.org/drawingml/2006/wordprocessingDrawing" xmlns:w10="urn:schemas-microsoft-com:office:word" xmlns:w="http://schemas.openxmlformats.org/wordprocessingml/2006/main" xmlns:w14="http://schemas.microsoft.com/office/word/2010/wordml" xmlns:w15="http://schemas.microsoft.com/office/word/2012/wordml" xmlns:w16cid="http://schemas.microsoft.com/office/word/2016/wordml/cid" xmlns:w16se="http://schemas.microsoft.com/office/word/2015/wordml/symex" xmlns:wpg="http://schemas.microsoft.com/office/word/2010/wordprocessingGroup" xmlns:wpi="http://schemas.microsoft.com/office/word/2010/wordprocessingInk" xmlns:wne="http://schemas.microsoft.com/office/word/2006/wordml" xmlns:wps="http://schemas.microsoft.com/office/word/2010/wordprocessingShape" mc:Ignorable="w14 w15 w16se w16cid wp14">
   <w:abstractNum w:abstractNumId="0" w15:restartNumberingAfterBreak="0">
+    <w:nsid w:val="218E03B4"/>
+    <w:multiLevelType w:val="hybridMultilevel"/>
+    <w:tmpl w:val="18DCF4EE"/>
+    <w:lvl w:ilvl="0" w:tplc="0416000F">
+      <w:start w:val="1"/>
+      <w:numFmt w:val="decimal"/>
+      <w:lvlText w:val="%1."/>
+      <w:lvlJc w:val="left"/>
+      <w:pPr>
+        <w:ind w:left="720" w:hanging="360"/>
+      </w:pPr>
+      <w:rPr>
+        <w:rFonts w:hint="default"/>
+      </w:rPr>
+    </w:lvl>
+    <w:lvl w:ilvl="1" w:tplc="04160019" w:tentative="1">
+      <w:start w:val="1"/>
+      <w:numFmt w:val="lowerLetter"/>
+      <w:lvlText w:val="%2."/>
+      <w:lvlJc w:val="left"/>
+      <w:pPr>
+        <w:ind w:left="1440" w:hanging="360"/>
+      </w:pPr>
+    </w:lvl>
+    <w:lvl w:ilvl="2" w:tplc="0416001B" w:tentative="1">
+      <w:start w:val="1"/>
+      <w:numFmt w:val="lowerRoman"/>
+      <w:lvlText w:val="%3."/>
+      <w:lvlJc w:val="right"/>
+      <w:pPr>
+        <w:ind w:left="2160" w:hanging="180"/>
+      </w:pPr>
+    </w:lvl>
+    <w:lvl w:ilvl="3" w:tplc="0416000F" w:tentative="1">
+      <w:start w:val="1"/>
+      <w:numFmt w:val="decimal"/>
+      <w:lvlText w:val="%4."/>
+      <w:lvlJc w:val="left"/>
+      <w:pPr>
+        <w:ind w:left="2880" w:hanging="360"/>
+      </w:pPr>
+    </w:lvl>
+    <w:lvl w:ilvl="4" w:tplc="04160019" w:tentative="1">
+      <w:start w:val="1"/>
+      <w:numFmt w:val="lowerLetter"/>
+      <w:lvlText w:val="%5."/>
+      <w:lvlJc w:val="left"/>
+      <w:pPr>
+        <w:ind w:left="3600" w:hanging="360"/>
+      </w:pPr>
+    </w:lvl>
+    <w:lvl w:ilvl="5" w:tplc="0416001B" w:tentative="1">
+      <w:start w:val="1"/>
+      <w:numFmt w:val="lowerRoman"/>
+      <w:lvlText w:val="%6."/>
+      <w:lvlJc w:val="right"/>
+      <w:pPr>
+        <w:ind w:left="4320" w:hanging="180"/>
+      </w:pPr>
+    </w:lvl>
+    <w:lvl w:ilvl="6" w:tplc="0416000F" w:tentative="1">
+      <w:start w:val="1"/>
+      <w:numFmt w:val="decimal"/>
+      <w:lvlText w:val="%7."/>
+      <w:lvlJc w:val="left"/>
+      <w:pPr>
+        <w:ind w:left="5040" w:hanging="360"/>
+      </w:pPr>
+    </w:lvl>
+    <w:lvl w:ilvl="7" w:tplc="04160019" w:tentative="1">
+      <w:start w:val="1"/>
+      <w:numFmt w:val="lowerLetter"/>
+      <w:lvlText w:val="%8."/>
+      <w:lvlJc w:val="left"/>
+      <w:pPr>
+        <w:ind w:left="5760" w:hanging="360"/>
+      </w:pPr>
+    </w:lvl>
+    <w:lvl w:ilvl="8" w:tplc="0416001B" w:tentative="1">
+      <w:start w:val="1"/>
+      <w:numFmt w:val="lowerRoman"/>
+      <w:lvlText w:val="%9."/>
+      <w:lvlJc w:val="right"/>
+      <w:pPr>
+        <w:ind w:left="6480" w:hanging="180"/>
+      </w:pPr>
+    </w:lvl>
+  </w:abstractNum>
+  <w:abstractNum w:abstractNumId="1" w15:restartNumberingAfterBreak="0">
     <w:nsid w:val="506F0051"/>
     <w:multiLevelType w:val="hybridMultilevel"/>
     <w:tmpl w:val="9D72C9F8"/>
@@ -3263,7 +3497,102 @@
       </w:pPr>
     </w:lvl>
   </w:abstractNum>
+  <w:abstractNum w:abstractNumId="2" w15:restartNumberingAfterBreak="0">
+    <w:nsid w:val="70692D48"/>
+    <w:multiLevelType w:val="hybridMultilevel"/>
+    <w:tmpl w:val="C218AFB6"/>
+    <w:lvl w:ilvl="0" w:tplc="04160001">
+      <w:start w:val="1"/>
+      <w:numFmt w:val="bullet"/>
+      <w:lvlText w:val=""/>
+      <w:lvlJc w:val="left"/>
+      <w:pPr>
+        <w:ind w:left="360" w:hanging="360"/>
+      </w:pPr>
+      <w:rPr>
+        <w:rFonts w:ascii="Symbol" w:hAnsi="Symbol" w:hint="default"/>
+      </w:rPr>
+    </w:lvl>
+    <w:lvl w:ilvl="1" w:tplc="04160019">
+      <w:start w:val="1"/>
+      <w:numFmt w:val="lowerLetter"/>
+      <w:lvlText w:val="%2."/>
+      <w:lvlJc w:val="left"/>
+      <w:pPr>
+        <w:ind w:left="1080" w:hanging="360"/>
+      </w:pPr>
+    </w:lvl>
+    <w:lvl w:ilvl="2" w:tplc="0416001B" w:tentative="1">
+      <w:start w:val="1"/>
+      <w:numFmt w:val="lowerRoman"/>
+      <w:lvlText w:val="%3."/>
+      <w:lvlJc w:val="right"/>
+      <w:pPr>
+        <w:ind w:left="1800" w:hanging="180"/>
+      </w:pPr>
+    </w:lvl>
+    <w:lvl w:ilvl="3" w:tplc="0416000F" w:tentative="1">
+      <w:start w:val="1"/>
+      <w:numFmt w:val="decimal"/>
+      <w:lvlText w:val="%4."/>
+      <w:lvlJc w:val="left"/>
+      <w:pPr>
+        <w:ind w:left="2520" w:hanging="360"/>
+      </w:pPr>
+    </w:lvl>
+    <w:lvl w:ilvl="4" w:tplc="04160019" w:tentative="1">
+      <w:start w:val="1"/>
+      <w:numFmt w:val="lowerLetter"/>
+      <w:lvlText w:val="%5."/>
+      <w:lvlJc w:val="left"/>
+      <w:pPr>
+        <w:ind w:left="3240" w:hanging="360"/>
+      </w:pPr>
+    </w:lvl>
+    <w:lvl w:ilvl="5" w:tplc="0416001B" w:tentative="1">
+      <w:start w:val="1"/>
+      <w:numFmt w:val="lowerRoman"/>
+      <w:lvlText w:val="%6."/>
+      <w:lvlJc w:val="right"/>
+      <w:pPr>
+        <w:ind w:left="3960" w:hanging="180"/>
+      </w:pPr>
+    </w:lvl>
+    <w:lvl w:ilvl="6" w:tplc="0416000F" w:tentative="1">
+      <w:start w:val="1"/>
+      <w:numFmt w:val="decimal"/>
+      <w:lvlText w:val="%7."/>
+      <w:lvlJc w:val="left"/>
+      <w:pPr>
+        <w:ind w:left="4680" w:hanging="360"/>
+      </w:pPr>
+    </w:lvl>
+    <w:lvl w:ilvl="7" w:tplc="04160019" w:tentative="1">
+      <w:start w:val="1"/>
+      <w:numFmt w:val="lowerLetter"/>
+      <w:lvlText w:val="%8."/>
+      <w:lvlJc w:val="left"/>
+      <w:pPr>
+        <w:ind w:left="5400" w:hanging="360"/>
+      </w:pPr>
+    </w:lvl>
+    <w:lvl w:ilvl="8" w:tplc="0416001B" w:tentative="1">
+      <w:start w:val="1"/>
+      <w:numFmt w:val="lowerRoman"/>
+      <w:lvlText w:val="%9."/>
+      <w:lvlJc w:val="right"/>
+      <w:pPr>
+        <w:ind w:left="6120" w:hanging="180"/>
+      </w:pPr>
+    </w:lvl>
+  </w:abstractNum>
   <w:num w:numId="1">
+    <w:abstractNumId w:val="1"/>
+  </w:num>
+  <w:num w:numId="2">
+    <w:abstractNumId w:val="2"/>
+  </w:num>
+  <w:num w:numId="3">
     <w:abstractNumId w:val="0"/>
   </w:num>
 </w:numbering>
@@ -3678,6 +4007,29 @@
       <w:lang w:eastAsia="pt-BR"/>
     </w:rPr>
   </w:style>
+  <w:style w:type="paragraph" w:styleId="Ttulo3">
+    <w:name w:val="heading 3"/>
+    <w:basedOn w:val="Normal"/>
+    <w:next w:val="Normal"/>
+    <w:link w:val="Ttulo3Char"/>
+    <w:uiPriority w:val="9"/>
+    <w:unhideWhenUsed/>
+    <w:qFormat/>
+    <w:rsid w:val="00263E4D"/>
+    <w:pPr>
+      <w:keepNext/>
+      <w:keepLines/>
+      <w:spacing w:before="40" w:after="0" w:line="259" w:lineRule="auto"/>
+      <w:outlineLvl w:val="2"/>
+    </w:pPr>
+    <w:rPr>
+      <w:rFonts w:asciiTheme="majorHAnsi" w:eastAsiaTheme="majorEastAsia" w:hAnsiTheme="majorHAnsi" w:cstheme="majorBidi"/>
+      <w:color w:val="1F3763" w:themeColor="accent1" w:themeShade="7F"/>
+      <w:sz w:val="24"/>
+      <w:szCs w:val="24"/>
+      <w:lang w:eastAsia="en-US"/>
+    </w:rPr>
+  </w:style>
   <w:style w:type="character" w:default="1" w:styleId="Fontepargpadro">
     <w:name w:val="Default Paragraph Font"/>
     <w:uiPriority w:val="1"/>
@@ -4059,6 +4411,38 @@
       <w:lang w:eastAsia="en-US"/>
     </w:rPr>
   </w:style>
+  <w:style w:type="character" w:customStyle="1" w:styleId="Ttulo3Char">
+    <w:name w:val="Título 3 Char"/>
+    <w:basedOn w:val="Fontepargpadro"/>
+    <w:link w:val="Ttulo3"/>
+    <w:uiPriority w:val="9"/>
+    <w:rsid w:val="00263E4D"/>
+    <w:rPr>
+      <w:rFonts w:asciiTheme="majorHAnsi" w:eastAsiaTheme="majorEastAsia" w:hAnsiTheme="majorHAnsi" w:cstheme="majorBidi"/>
+      <w:color w:val="1F3763" w:themeColor="accent1" w:themeShade="7F"/>
+      <w:sz w:val="24"/>
+      <w:szCs w:val="24"/>
+    </w:rPr>
+  </w:style>
+  <w:style w:type="paragraph" w:styleId="PargrafodaLista">
+    <w:name w:val="List Paragraph"/>
+    <w:basedOn w:val="Normal"/>
+    <w:uiPriority w:val="34"/>
+    <w:qFormat/>
+    <w:rsid w:val="00263E4D"/>
+    <w:pPr>
+      <w:spacing w:after="160" w:line="259" w:lineRule="auto"/>
+      <w:ind w:left="720"/>
+      <w:contextualSpacing/>
+    </w:pPr>
+    <w:rPr>
+      <w:rFonts w:asciiTheme="majorHAnsi" w:eastAsiaTheme="minorHAnsi" w:hAnsiTheme="majorHAnsi"/>
+      <w:color w:val="auto"/>
+      <w:sz w:val="22"/>
+      <w:szCs w:val="22"/>
+      <w:lang w:eastAsia="en-US"/>
+    </w:rPr>
+  </w:style>
 </w:styles>
 </file>
 
@@ -4123,19 +4507,26 @@
 
 <file path=word/glossary/fontTable.xml><?xml version="1.0" encoding="utf-8"?>
 <w:fonts xmlns:mc="http://schemas.openxmlformats.org/markup-compatibility/2006" xmlns:r="http://schemas.openxmlformats.org/officeDocument/2006/relationships" xmlns:w="http://schemas.openxmlformats.org/wordprocessingml/2006/main" xmlns:w14="http://schemas.microsoft.com/office/word/2010/wordml" xmlns:w15="http://schemas.microsoft.com/office/word/2012/wordml" xmlns:w16cid="http://schemas.microsoft.com/office/word/2016/wordml/cid" xmlns:w16se="http://schemas.microsoft.com/office/word/2015/wordml/symex" mc:Ignorable="w14 w15 w16se w16cid">
+  <w:font w:name="Times New Roman">
+    <w:panose1 w:val="02020603050405020304"/>
+    <w:charset w:val="00"/>
+    <w:family w:val="roman"/>
+    <w:pitch w:val="variable"/>
+    <w:sig w:usb0="E0002EFF" w:usb1="C000785B" w:usb2="00000009" w:usb3="00000000" w:csb0="000001FF" w:csb1="00000000"/>
+  </w:font>
+  <w:font w:name="Symbol">
+    <w:panose1 w:val="05050102010706020507"/>
+    <w:charset w:val="02"/>
+    <w:family w:val="roman"/>
+    <w:pitch w:val="variable"/>
+    <w:sig w:usb0="00000000" w:usb1="10000000" w:usb2="00000000" w:usb3="00000000" w:csb0="80000000" w:csb1="00000000"/>
+  </w:font>
   <w:font w:name="Calibri">
     <w:panose1 w:val="020F0502020204030204"/>
     <w:charset w:val="00"/>
     <w:family w:val="swiss"/>
     <w:pitch w:val="variable"/>
     <w:sig w:usb0="E0002AFF" w:usb1="C000247B" w:usb2="00000009" w:usb3="00000000" w:csb0="000001FF" w:csb1="00000000"/>
-  </w:font>
-  <w:font w:name="Times New Roman">
-    <w:panose1 w:val="02020603050405020304"/>
-    <w:charset w:val="00"/>
-    <w:family w:val="roman"/>
-    <w:pitch w:val="variable"/>
-    <w:sig w:usb0="E0002EFF" w:usb1="C000785B" w:usb2="00000009" w:usb3="00000000" w:csb0="000001FF" w:csb1="00000000"/>
   </w:font>
   <w:font w:name="Calibri Light">
     <w:panose1 w:val="020F0302020204030204"/>
@@ -4171,7 +4562,9 @@
   </w:compat>
   <w:rsids>
     <w:rsidRoot w:val="004C2FEC"/>
+    <w:rsid w:val="002F014B"/>
     <w:rsid w:val="004C2FEC"/>
+    <w:rsid w:val="00696749"/>
     <w:rsid w:val="00C3617A"/>
   </w:rsids>
   <m:mathPr>

--- a/M_Documentacao_MuriloMilani.docx.docx
+++ b/M_Documentacao_MuriloMilani.docx.docx
@@ -477,7 +477,11 @@
               </mc:Choice>
               <mc:Fallback>
                 <w:pict>
-                  <v:shape w14:anchorId="01E785AB" id="Caixa de Texto 10" o:spid="_x0000_s1027" type="#_x0000_t202" alt="Caixa de texto que mostra as informações de contato comerciais" style="position:absolute;margin-left:0;margin-top:0;width:468pt;height:48.95pt;z-index:251660288;visibility:visible;mso-wrap-style:square;mso-width-percent:1000;mso-height-percent:0;mso-wrap-distance-left:9pt;mso-wrap-distance-top:0;mso-wrap-distance-right:9pt;mso-wrap-distance-bottom:0;mso-position-horizontal:left;mso-position-horizontal-relative:margin;mso-position-vertical:bottom;mso-position-vertical-relative:margin;mso-width-percent:1000;mso-height-percent:0;mso-width-relative:margin;mso-height-relative:margin;v-text-anchor:middle" o:gfxdata="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" fillcolor="#7030a0" stroked="f" strokeweight=".5pt">
+                  <v:shapetype w14:anchorId="01E785AB" id="_x0000_t202" coordsize="21600,21600" o:spt="202" path="m,l,21600r21600,l21600,xe">
+                    <v:stroke joinstyle="miter"/>
+                    <v:path gradientshapeok="t" o:connecttype="rect"/>
+                  </v:shapetype>
+                  <v:shape id="Caixa de Texto 10" o:spid="_x0000_s1027" type="#_x0000_t202" alt="Caixa de texto que mostra as informações de contato comerciais" style="position:absolute;margin-left:0;margin-top:0;width:468pt;height:48.95pt;z-index:251660288;visibility:visible;mso-wrap-style:square;mso-width-percent:1000;mso-height-percent:0;mso-wrap-distance-left:9pt;mso-wrap-distance-top:0;mso-wrap-distance-right:9pt;mso-wrap-distance-bottom:0;mso-position-horizontal:left;mso-position-horizontal-relative:margin;mso-position-vertical:bottom;mso-position-vertical-relative:margin;mso-width-percent:1000;mso-height-percent:0;mso-width-relative:margin;mso-height-relative:margin;v-text-anchor:middle" o:gfxdata="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" fillcolor="#7030a0" stroked="f" strokeweight=".5pt">
                     <v:textbox inset="12.96pt,0,12.96pt,0">
                       <w:txbxContent>
                         <w:tbl>
@@ -688,23 +692,7 @@
                                   <w:spacing w:line="240" w:lineRule="auto"/>
                                 </w:pPr>
                                 <w:r>
-                                  <w:t>Giovanni Rodrigues</w:t>
-                                </w:r>
-                              </w:p>
-                              <w:p>
-                                <w:pPr>
-                                  <w:spacing w:line="240" w:lineRule="auto"/>
-                                </w:pPr>
-                                <w:r>
                                   <w:t>Murilo Milani</w:t>
-                                </w:r>
-                              </w:p>
-                              <w:p>
-                                <w:pPr>
-                                  <w:spacing w:line="240" w:lineRule="auto"/>
-                                </w:pPr>
-                                <w:r>
-                                  <w:t>Rafael Pieri</w:t>
                                 </w:r>
                               </w:p>
                               <w:p/>
@@ -735,23 +723,7 @@
                             <w:spacing w:line="240" w:lineRule="auto"/>
                           </w:pPr>
                           <w:r>
-                            <w:t>Giovanni Rodrigues</w:t>
-                          </w:r>
-                        </w:p>
-                        <w:p>
-                          <w:pPr>
-                            <w:spacing w:line="240" w:lineRule="auto"/>
-                          </w:pPr>
-                          <w:r>
                             <w:t>Murilo Milani</w:t>
-                          </w:r>
-                        </w:p>
-                        <w:p>
-                          <w:pPr>
-                            <w:spacing w:line="240" w:lineRule="auto"/>
-                          </w:pPr>
-                          <w:r>
-                            <w:t>Rafael Pieri</w:t>
                           </w:r>
                         </w:p>
                         <w:p/>
@@ -771,6 +743,8 @@
             <w:br w:type="page"/>
           </w:r>
         </w:p>
+        <w:bookmarkStart w:id="0" w:name="_GoBack" w:displacedByCustomXml="next"/>
+        <w:bookmarkEnd w:id="0" w:displacedByCustomXml="next"/>
       </w:sdtContent>
     </w:sdt>
     <w:sdt>
@@ -1722,12 +1696,12 @@
       <w:pPr>
         <w:pStyle w:val="cabealho1"/>
       </w:pPr>
-      <w:bookmarkStart w:id="0" w:name="_Toc533767843"/>
+      <w:bookmarkStart w:id="1" w:name="_Toc533767843"/>
       <w:r>
         <w:lastRenderedPageBreak/>
         <w:t>Resumo</w:t>
       </w:r>
-      <w:bookmarkEnd w:id="0"/>
+      <w:bookmarkEnd w:id="1"/>
       <w:r>
         <w:t xml:space="preserve"> </w:t>
       </w:r>
@@ -1737,11 +1711,11 @@
       <w:pPr>
         <w:pStyle w:val="cabealho2"/>
       </w:pPr>
-      <w:bookmarkStart w:id="1" w:name="_Toc533767844"/>
+      <w:bookmarkStart w:id="2" w:name="_Toc533767844"/>
       <w:r>
         <w:t>Objetivos</w:t>
       </w:r>
-      <w:bookmarkEnd w:id="1"/>
+      <w:bookmarkEnd w:id="2"/>
     </w:p>
     <w:p>
       <w:r>
@@ -1752,14 +1726,14 @@
       <w:pPr>
         <w:pStyle w:val="cabealho1"/>
       </w:pPr>
-      <w:bookmarkStart w:id="2" w:name="_Toc533767845"/>
+      <w:bookmarkStart w:id="3" w:name="_Toc533767845"/>
       <w:r>
         <w:t>Descrição do projeto</w:t>
       </w:r>
-      <w:bookmarkEnd w:id="2"/>
-    </w:p>
-    <w:p>
-      <w:bookmarkStart w:id="3" w:name="_Toc533767846"/>
+      <w:bookmarkEnd w:id="3"/>
+    </w:p>
+    <w:p>
+      <w:bookmarkStart w:id="4" w:name="_Toc533767846"/>
       <w:r>
         <w:t xml:space="preserve">O </w:t>
       </w:r>
@@ -1770,10 +1744,7 @@
         <w:t xml:space="preserve"> tem a principal função </w:t>
       </w:r>
       <w:r>
-        <w:t xml:space="preserve">de </w:t>
-      </w:r>
-      <w:r>
-        <w:t>realizar a divulgação de novos lançamentos por ano.</w:t>
+        <w:t>de realizar a divulgação de novos lançamentos por ano.</w:t>
       </w:r>
     </w:p>
     <w:p>
@@ -1783,7 +1754,7 @@
       <w:r>
         <w:t>Resumo do projeto</w:t>
       </w:r>
-      <w:bookmarkEnd w:id="3"/>
+      <w:bookmarkEnd w:id="4"/>
     </w:p>
     <w:p>
       <w:r>
@@ -1996,12 +1967,12 @@
       <w:pPr>
         <w:pStyle w:val="cabealho1"/>
       </w:pPr>
-      <w:bookmarkStart w:id="4" w:name="_Toc533767847"/>
+      <w:bookmarkStart w:id="5" w:name="_Toc533767847"/>
       <w:r>
         <w:lastRenderedPageBreak/>
         <w:t>Modelagem de Software</w:t>
       </w:r>
-      <w:bookmarkEnd w:id="4"/>
+      <w:bookmarkEnd w:id="5"/>
     </w:p>
     <w:p>
       <w:r>
@@ -2012,11 +1983,11 @@
       <w:pPr>
         <w:pStyle w:val="cabealho2"/>
       </w:pPr>
-      <w:bookmarkStart w:id="5" w:name="_Toc533767848"/>
+      <w:bookmarkStart w:id="6" w:name="_Toc533767848"/>
       <w:r>
         <w:t>Modelo Lógico</w:t>
       </w:r>
-      <w:bookmarkEnd w:id="5"/>
+      <w:bookmarkEnd w:id="6"/>
     </w:p>
     <w:p>
       <w:pPr>
@@ -2154,7 +2125,7 @@
           <w:szCs w:val="20"/>
         </w:rPr>
       </w:pPr>
-      <w:bookmarkStart w:id="6" w:name="_Toc533767849"/>
+      <w:bookmarkStart w:id="7" w:name="_Toc533767849"/>
     </w:p>
     <w:p/>
     <w:p>
@@ -2165,8 +2136,8 @@
         <w:lastRenderedPageBreak/>
         <w:t>Modelo Físico</w:t>
       </w:r>
-      <w:bookmarkStart w:id="7" w:name="_Toc533767850"/>
-      <w:bookmarkEnd w:id="6"/>
+      <w:bookmarkStart w:id="8" w:name="_Toc533767850"/>
+      <w:bookmarkEnd w:id="7"/>
     </w:p>
     <w:p>
       <w:r>
@@ -2237,7 +2208,7 @@
       <w:r>
         <w:t>Modelo Conceitual</w:t>
       </w:r>
-      <w:bookmarkEnd w:id="7"/>
+      <w:bookmarkEnd w:id="8"/>
     </w:p>
     <w:p>
       <w:pPr>
@@ -2265,17 +2236,7 @@
           <w:szCs w:val="27"/>
           <w:shd w:val="clear" w:color="auto" w:fill="FFFFFF"/>
         </w:rPr>
-        <w:t>A mode</w:t>
-      </w:r>
-      <w:bookmarkStart w:id="8" w:name="_GoBack"/>
-      <w:bookmarkEnd w:id="8"/>
-      <w:r>
-        <w:rPr>
-          <w:rFonts w:cs="Arial"/>
-          <w:szCs w:val="27"/>
-          <w:shd w:val="clear" w:color="auto" w:fill="FFFFFF"/>
-        </w:rPr>
-        <w:t xml:space="preserve">lagem conceitual </w:t>
+        <w:t xml:space="preserve">A modelagem conceitual </w:t>
       </w:r>
       <w:r>
         <w:rPr>
@@ -4566,6 +4527,7 @@
     <w:rsid w:val="004C2FEC"/>
     <w:rsid w:val="00696749"/>
     <w:rsid w:val="00C3617A"/>
+    <w:rsid w:val="00CE719F"/>
   </w:rsids>
   <m:mathPr>
     <m:mathFont m:val="Cambria Math"/>

--- a/M_Documentacao_MuriloMilani.docx.docx
+++ b/M_Documentacao_MuriloMilani.docx.docx
@@ -176,11 +176,9 @@
                                     <w:pPr>
                                       <w:pStyle w:val="Subttulo1"/>
                                     </w:pPr>
-                                    <w:proofErr w:type="spellStart"/>
                                     <w:r>
                                       <w:t>OpFlix</w:t>
                                     </w:r>
-                                    <w:proofErr w:type="spellEnd"/>
                                   </w:p>
                                 </w:sdtContent>
                               </w:sdt>
@@ -475,7 +473,11 @@
               </mc:Choice>
               <mc:Fallback>
                 <w:pict>
-                  <v:shape w14:anchorId="6E29CBE8" id="Caixa de Texto 10" o:spid="_x0000_s1027" type="#_x0000_t202" alt="Caixa de texto que mostra as informações de contato comerciais" style="position:absolute;margin-left:0;margin-top:0;width:468pt;height:48.95pt;z-index:251660288;visibility:visible;mso-wrap-style:square;mso-width-percent:1000;mso-height-percent:0;mso-wrap-distance-left:9pt;mso-wrap-distance-top:0;mso-wrap-distance-right:9pt;mso-wrap-distance-bottom:0;mso-position-horizontal:left;mso-position-horizontal-relative:margin;mso-position-vertical:bottom;mso-position-vertical-relative:margin;mso-width-percent:1000;mso-height-percent:0;mso-width-relative:margin;mso-height-relative:margin;v-text-anchor:middle" o:gfxdata="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" fillcolor="#7030a0" stroked="f" strokeweight=".5pt">
+                  <v:shapetype w14:anchorId="6E29CBE8" id="_x0000_t202" coordsize="21600,21600" o:spt="202" path="m,l,21600r21600,l21600,xe">
+                    <v:stroke joinstyle="miter"/>
+                    <v:path gradientshapeok="t" o:connecttype="rect"/>
+                  </v:shapetype>
+                  <v:shape id="Caixa de Texto 10" o:spid="_x0000_s1027" type="#_x0000_t202" alt="Caixa de texto que mostra as informações de contato comerciais" style="position:absolute;margin-left:0;margin-top:0;width:468pt;height:48.95pt;z-index:251660288;visibility:visible;mso-wrap-style:square;mso-width-percent:1000;mso-height-percent:0;mso-wrap-distance-left:9pt;mso-wrap-distance-top:0;mso-wrap-distance-right:9pt;mso-wrap-distance-bottom:0;mso-position-horizontal:left;mso-position-horizontal-relative:margin;mso-position-vertical:bottom;mso-position-vertical-relative:margin;mso-width-percent:1000;mso-height-percent:0;mso-width-relative:margin;mso-height-relative:margin;v-text-anchor:middle" o:gfxdata="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" fillcolor="#7030a0" stroked="f" strokeweight=".5pt">
                     <v:textbox inset="12.96pt,0,12.96pt,0">
                       <w:txbxContent>
                         <w:tbl>
@@ -1759,13 +1761,13 @@
       <w:pPr>
         <w:pStyle w:val="cabealho1"/>
       </w:pPr>
-      <w:bookmarkStart w:id="4" w:name="_Toc533767852"/>
-      <w:bookmarkStart w:id="5" w:name="_Toc533767847"/>
+      <w:bookmarkStart w:id="4" w:name="_Toc533767847"/>
+      <w:bookmarkStart w:id="5" w:name="_Toc533767852"/>
       <w:r>
         <w:lastRenderedPageBreak/>
         <w:t>Modelagem de Software</w:t>
       </w:r>
-      <w:bookmarkEnd w:id="5"/>
+      <w:bookmarkEnd w:id="4"/>
     </w:p>
     <w:p>
       <w:r>
@@ -2744,35 +2746,17 @@
     </w:p>
     <w:p>
       <w:r>
-        <w:t>2º Abrir o Documento M_01_</w:t>
-      </w:r>
-      <w:r>
-        <w:t>MuriloMilani</w:t>
-      </w:r>
-      <w:r>
-        <w:t>_DDL.sql e executar (F5).</w:t>
-      </w:r>
-    </w:p>
-    <w:p>
-      <w:r>
-        <w:t>3º Abrir o Documento M_02_</w:t>
-      </w:r>
-      <w:r>
-        <w:t>MuriloMilani</w:t>
-      </w:r>
-      <w:r>
-        <w:t>_DML.sql e executar (F5).</w:t>
-      </w:r>
-    </w:p>
-    <w:p>
-      <w:r>
-        <w:t>4ºAbrir o Documento M_03_</w:t>
-      </w:r>
-      <w:r>
-        <w:t>MuriloMilani</w:t>
-      </w:r>
-      <w:r>
-        <w:t>_DQL.sql e executar (F5).</w:t>
+        <w:t>2º Abrir o Documento M_01_MuriloMilani_DDL.sql e executar (F5).</w:t>
+      </w:r>
+    </w:p>
+    <w:p>
+      <w:r>
+        <w:t>3º Abrir o Documento M_02_MuriloMilani_DML.sql e executar (F5).</w:t>
+      </w:r>
+    </w:p>
+    <w:p>
+      <w:r>
+        <w:t>4ºAbrir o Documento M_03_MuriloMilani_DQL.sql e executar (F5).</w:t>
       </w:r>
     </w:p>
     <w:p>
@@ -2788,22 +2772,26 @@
           <w:color w:val="4C483D" w:themeColor="text2"/>
           <w:sz w:val="20"/>
         </w:rPr>
-        <w:t>5°Ab</w:t>
-      </w:r>
-      <w:r>
+        <w:t>5°Abrir o Arquivo Senai.OpFlix.WebApi.sln e executar (F5).</w:t>
+      </w:r>
+    </w:p>
+    <w:p>
+      <w:pPr>
+        <w:pStyle w:val="InformaesdeContato0"/>
         <w:rPr>
           <w:color w:val="4C483D" w:themeColor="text2"/>
           <w:sz w:val="20"/>
         </w:rPr>
-        <w:t>r</w:t>
-      </w:r>
-      <w:r>
+      </w:pPr>
+    </w:p>
+    <w:p>
+      <w:pPr>
+        <w:pStyle w:val="InformaesdeContato0"/>
         <w:rPr>
           <w:color w:val="4C483D" w:themeColor="text2"/>
           <w:sz w:val="20"/>
         </w:rPr>
-        <w:t>ir o Arquivo Senai.OpFlix.WebApi.sln e executar (F5).</w:t>
-      </w:r>
+      </w:pPr>
     </w:p>
     <w:p>
       <w:pPr>
@@ -2816,40 +2804,22 @@
     </w:p>
     <w:p>
       <w:pPr>
+        <w:pStyle w:val="cabealho1"/>
+      </w:pPr>
+      <w:r>
+        <w:t>Back-End</w:t>
+      </w:r>
+    </w:p>
+    <w:p>
+      <w:pPr>
         <w:pStyle w:val="InformaesdeContato0"/>
         <w:rPr>
-          <w:color w:val="4C483D" w:themeColor="text2"/>
           <w:sz w:val="20"/>
         </w:rPr>
       </w:pPr>
     </w:p>
     <w:p>
       <w:pPr>
-        <w:pStyle w:val="InformaesdeContato0"/>
-        <w:rPr>
-          <w:color w:val="4C483D" w:themeColor="text2"/>
-          <w:sz w:val="20"/>
-        </w:rPr>
-      </w:pPr>
-    </w:p>
-    <w:p>
-      <w:pPr>
-        <w:pStyle w:val="cabealho1"/>
-      </w:pPr>
-      <w:r>
-        <w:t>Back-End</w:t>
-      </w:r>
-    </w:p>
-    <w:p>
-      <w:pPr>
-        <w:pStyle w:val="InformaesdeContato0"/>
-        <w:rPr>
-          <w:sz w:val="20"/>
-        </w:rPr>
-      </w:pPr>
-    </w:p>
-    <w:p>
-      <w:pPr>
         <w:rPr>
           <w:lang w:eastAsia="en-US"/>
         </w:rPr>
@@ -2884,25 +2854,7 @@
         <w:rPr>
           <w:lang w:eastAsia="en-US"/>
         </w:rPr>
-        <w:t xml:space="preserve"> </w:t>
-      </w:r>
-      <w:r>
-        <w:rPr>
-          <w:lang w:eastAsia="en-US"/>
-        </w:rPr>
-        <w:t>foi produzid</w:t>
-      </w:r>
-      <w:r>
-        <w:rPr>
-          <w:lang w:eastAsia="en-US"/>
-        </w:rPr>
-        <w:t>a</w:t>
-      </w:r>
-      <w:r>
-        <w:rPr>
-          <w:lang w:eastAsia="en-US"/>
-        </w:rPr>
-        <w:t xml:space="preserve"> em </w:t>
+        <w:t xml:space="preserve"> foi produzida em </w:t>
       </w:r>
       <w:r>
         <w:rPr>
@@ -2915,62 +2867,20 @@
         <w:rPr>
           <w:lang w:eastAsia="en-US"/>
         </w:rPr>
-        <w:t xml:space="preserve">. </w:t>
-      </w:r>
-      <w:r>
-        <w:rPr>
-          <w:lang w:eastAsia="en-US"/>
-        </w:rPr>
-        <w:t xml:space="preserve">Durante a elaboração deste Back-End </w:t>
-      </w:r>
-      <w:r>
-        <w:rPr>
-          <w:lang w:eastAsia="en-US"/>
-        </w:rPr>
-        <w:t xml:space="preserve">Foram utilizadas </w:t>
-      </w:r>
-      <w:r>
-        <w:rPr>
-          <w:lang w:eastAsia="en-US"/>
-        </w:rPr>
-        <w:t>algumas ferramentas que auxiliam tanto o desenvolvedor como o usuário.</w:t>
-      </w:r>
-      <w:r>
-        <w:rPr>
-          <w:lang w:eastAsia="en-US"/>
-        </w:rPr>
-        <w:t xml:space="preserve"> </w:t>
-      </w:r>
-    </w:p>
-    <w:p>
-      <w:pPr>
-        <w:rPr>
-          <w:lang w:eastAsia="en-US"/>
-        </w:rPr>
-      </w:pPr>
-      <w:r>
-        <w:rPr>
-          <w:lang w:eastAsia="en-US"/>
-        </w:rPr>
-        <w:t>C</w:t>
-      </w:r>
-      <w:r>
-        <w:rPr>
-          <w:lang w:eastAsia="en-US"/>
-        </w:rPr>
-        <w:t>omo</w:t>
-      </w:r>
-      <w:r>
-        <w:rPr>
-          <w:lang w:eastAsia="en-US"/>
-        </w:rPr>
-        <w:t xml:space="preserve"> por exemplo o</w:t>
-      </w:r>
-      <w:r>
-        <w:rPr>
-          <w:lang w:eastAsia="en-US"/>
-        </w:rPr>
-        <w:t xml:space="preserve"> </w:t>
+        <w:t xml:space="preserve">. Durante a elaboração deste Back-End Foram utilizadas algumas ferramentas que auxiliam tanto o desenvolvedor como o usuário. </w:t>
+      </w:r>
+    </w:p>
+    <w:p>
+      <w:pPr>
+        <w:rPr>
+          <w:lang w:eastAsia="en-US"/>
+        </w:rPr>
+      </w:pPr>
+      <w:r>
+        <w:rPr>
+          <w:lang w:eastAsia="en-US"/>
+        </w:rPr>
+        <w:t xml:space="preserve">Como por exemplo o </w:t>
       </w:r>
       <w:r>
         <w:rPr>
@@ -3127,14 +3037,7 @@
           <w:b/>
           <w:lang w:eastAsia="en-US"/>
         </w:rPr>
-        <w:t>Entity Framework (EF</w:t>
-      </w:r>
-      <w:r>
-        <w:rPr>
-          <w:b/>
-          <w:lang w:eastAsia="en-US"/>
-        </w:rPr>
-        <w:t>)</w:t>
+        <w:t>Entity Framework (EF)</w:t>
       </w:r>
       <w:r>
         <w:rPr>
@@ -3342,33 +3245,63 @@
         <w:rPr>
           <w:lang w:eastAsia="en-US"/>
         </w:rPr>
-        <w:t>e selecionar “Import”( ou “Importar” na versão traduzida) e selecionar o diretório onde o arquivo está presente.</w:t>
-      </w:r>
-    </w:p>
-    <w:p>
-      <w:pPr>
-        <w:rPr>
-          <w:lang w:eastAsia="en-US"/>
-        </w:rPr>
-      </w:pPr>
+        <w:t>e selecionar “</w:t>
+      </w:r>
+      <w:proofErr w:type="gramStart"/>
+      <w:r>
+        <w:rPr>
+          <w:lang w:eastAsia="en-US"/>
+        </w:rPr>
+        <w:t>Import”(</w:t>
+      </w:r>
+      <w:proofErr w:type="gramEnd"/>
+      <w:r>
+        <w:rPr>
+          <w:lang w:eastAsia="en-US"/>
+        </w:rPr>
+        <w:t xml:space="preserve"> ou “Importar” na versão traduzida) e selecionar o diretório onde o arquivo está presente.</w:t>
+      </w:r>
+      <w:r>
+        <w:rPr>
+          <w:lang w:eastAsia="en-US"/>
+        </w:rPr>
+        <w:t xml:space="preserve"> Para exportar uma coleção do Postman você precisa clicar com o botão alternativo em cima </w:t>
+      </w:r>
       <w:r>
         <w:rPr>
           <w:lang w:eastAsia="en-US"/>
         </w:rPr>
         <w:lastRenderedPageBreak/>
-        <w:t>E</w:t>
-      </w:r>
-      <w:r>
-        <w:rPr>
-          <w:lang w:eastAsia="en-US"/>
-        </w:rPr>
-        <w:t xml:space="preserve"> </w:t>
-      </w:r>
-      <w:r>
-        <w:rPr>
-          <w:lang w:eastAsia="en-US"/>
-        </w:rPr>
-        <w:t xml:space="preserve">por fim o </w:t>
+        <w:t>da sua Coleção e selecionar a opção “</w:t>
+      </w:r>
+      <w:proofErr w:type="spellStart"/>
+      <w:r>
+        <w:rPr>
+          <w:lang w:eastAsia="en-US"/>
+        </w:rPr>
+        <w:t>Export</w:t>
+      </w:r>
+      <w:proofErr w:type="spellEnd"/>
+      <w:r>
+        <w:rPr>
+          <w:lang w:eastAsia="en-US"/>
+        </w:rPr>
+        <w:t>” (ou “Exportar ” na versão traduzida), selecionar a versão que você deseja para a sua coleção e selecionar onde o seu arquivo será salvo.</w:t>
+      </w:r>
+      <w:bookmarkStart w:id="10" w:name="_GoBack"/>
+      <w:bookmarkEnd w:id="10"/>
+    </w:p>
+    <w:p>
+      <w:pPr>
+        <w:rPr>
+          <w:lang w:eastAsia="en-US"/>
+        </w:rPr>
+      </w:pPr>
+      <w:r>
+        <w:rPr>
+          <w:lang w:eastAsia="en-US"/>
+        </w:rPr>
+        <w:t xml:space="preserve">E por fim o </w:t>
       </w:r>
       <w:r>
         <w:rPr>
@@ -3444,79 +3377,7 @@
         <w:rPr>
           <w:lang w:eastAsia="en-US"/>
         </w:rPr>
-        <w:t>Graças ao uso da</w:t>
-      </w:r>
-      <w:r>
-        <w:rPr>
-          <w:lang w:eastAsia="en-US"/>
-        </w:rPr>
-        <w:t xml:space="preserve"> API</w:t>
-      </w:r>
-      <w:r>
-        <w:rPr>
-          <w:lang w:eastAsia="en-US"/>
-        </w:rPr>
-        <w:t xml:space="preserve"> em seu desenvolvimento</w:t>
-      </w:r>
-      <w:r>
-        <w:rPr>
-          <w:lang w:eastAsia="en-US"/>
-        </w:rPr>
-        <w:t>,</w:t>
-      </w:r>
-      <w:r>
-        <w:rPr>
-          <w:lang w:eastAsia="en-US"/>
-        </w:rPr>
-        <w:t xml:space="preserve"> o OpFlix</w:t>
-      </w:r>
-      <w:r>
-        <w:rPr>
-          <w:lang w:eastAsia="en-US"/>
-        </w:rPr>
-        <w:t xml:space="preserve"> pode ser </w:t>
-      </w:r>
-      <w:r>
-        <w:rPr>
-          <w:lang w:eastAsia="en-US"/>
-        </w:rPr>
-        <w:t>utilizado em múltiplas plataformas</w:t>
-      </w:r>
-      <w:r>
-        <w:rPr>
-          <w:lang w:eastAsia="en-US"/>
-        </w:rPr>
-        <w:t xml:space="preserve"> </w:t>
-      </w:r>
-      <w:r>
-        <w:rPr>
-          <w:lang w:eastAsia="en-US"/>
-        </w:rPr>
-        <w:t xml:space="preserve">seja ela </w:t>
-      </w:r>
-      <w:r>
-        <w:rPr>
-          <w:lang w:eastAsia="en-US"/>
-        </w:rPr>
-        <w:t xml:space="preserve">Mobile, </w:t>
-      </w:r>
-      <w:r>
-        <w:rPr>
-          <w:lang w:eastAsia="en-US"/>
-        </w:rPr>
-        <w:t>ou</w:t>
-      </w:r>
-      <w:r>
-        <w:rPr>
-          <w:lang w:eastAsia="en-US"/>
-        </w:rPr>
-        <w:t xml:space="preserve"> Desktop</w:t>
-      </w:r>
-      <w:r>
-        <w:rPr>
-          <w:lang w:eastAsia="en-US"/>
-        </w:rPr>
-        <w:t>.</w:t>
+        <w:t>Graças ao uso da API em seu desenvolvimento, o OpFlix pode ser utilizado em múltiplas plataformas seja ela Mobile, ou Desktop.</w:t>
       </w:r>
     </w:p>
     <w:p>
@@ -3685,17 +3546,7 @@
           <w:color w:val="4C483D" w:themeColor="text2"/>
           <w:sz w:val="20"/>
         </w:rPr>
-        <w:t>Swashbuckle.</w:t>
-      </w:r>
-      <w:bookmarkStart w:id="10" w:name="_GoBack"/>
-      <w:bookmarkEnd w:id="10"/>
-      <w:r>
-        <w:rPr>
-          <w:rFonts w:asciiTheme="minorHAnsi" w:hAnsiTheme="minorHAnsi"/>
-          <w:color w:val="4C483D" w:themeColor="text2"/>
-          <w:sz w:val="20"/>
-        </w:rPr>
-        <w:t>AspNetCore.Swagger V4.0.1</w:t>
+        <w:t>Swashbuckle.AspNetCore.Swagger V4.0.1</w:t>
       </w:r>
     </w:p>
     <w:p/>
@@ -3726,7 +3577,7 @@
         </w:rPr>
         <w:t>Funcionalidades</w:t>
       </w:r>
-      <w:bookmarkEnd w:id="4"/>
+      <w:bookmarkEnd w:id="5"/>
     </w:p>
     <w:p>
       <w:pPr>
@@ -4014,6 +3865,7 @@
         <w:dataBinding w:prefixMappings="xmlns:ns0='http://purl.org/dc/elements/1.1/' xmlns:ns1='http://schemas.openxmlformats.org/package/2006/metadata/core-properties' " w:xpath="/ns1:coreProperties[1]/ns0:title[1]" w:storeItemID="{6C3C8BC8-F283-45AE-878A-BAB7291924A1}"/>
         <w:text/>
       </w:sdtPr>
+      <w:sdtEndPr/>
       <w:sdtContent>
         <w:r>
           <w:t>Documentação</w:t>
@@ -4039,6 +3891,7 @@
           <w:calendar w:val="gregorian"/>
         </w:date>
       </w:sdtPr>
+      <w:sdtEndPr/>
       <w:sdtContent>
         <w:r>
           <w:t>janeiro de 2019</w:t>
@@ -4902,6 +4755,7 @@
     <w:lsdException w:name="HTML Sample" w:semiHidden="1" w:unhideWhenUsed="1"/>
     <w:lsdException w:name="HTML Typewriter" w:semiHidden="1" w:unhideWhenUsed="1"/>
     <w:lsdException w:name="HTML Variable" w:semiHidden="1" w:unhideWhenUsed="1"/>
+    <w:lsdException w:name="Normal Table" w:semiHidden="1" w:unhideWhenUsed="1"/>
     <w:lsdException w:name="annotation subject" w:semiHidden="1" w:unhideWhenUsed="1"/>
     <w:lsdException w:name="No List" w:semiHidden="1" w:unhideWhenUsed="1"/>
     <w:lsdException w:name="Outline List 1" w:semiHidden="1" w:unhideWhenUsed="1"/>
@@ -4945,8 +4799,10 @@
     <w:lsdException w:name="Table Elegant" w:semiHidden="1" w:unhideWhenUsed="1"/>
     <w:lsdException w:name="Table Professional" w:semiHidden="1" w:unhideWhenUsed="1"/>
     <w:lsdException w:name="Table Subtle 1" w:semiHidden="1" w:unhideWhenUsed="1"/>
+    <w:lsdException w:name="Table Subtle 2" w:semiHidden="1" w:unhideWhenUsed="1"/>
     <w:lsdException w:name="Table Web 1" w:semiHidden="1" w:unhideWhenUsed="1"/>
     <w:lsdException w:name="Table Web 2" w:semiHidden="1" w:unhideWhenUsed="1"/>
+    <w:lsdException w:name="Table Web 3" w:semiHidden="1" w:unhideWhenUsed="1"/>
     <w:lsdException w:name="Balloon Text" w:semiHidden="1" w:unhideWhenUsed="1"/>
     <w:lsdException w:name="Table Grid" w:uiPriority="39"/>
     <w:lsdException w:name="Table Theme" w:semiHidden="1" w:unhideWhenUsed="1"/>
@@ -6297,6 +6153,7 @@
     <w:rsid w:val="00023D19"/>
     <w:rsid w:val="00406E44"/>
     <w:rsid w:val="004265B1"/>
+    <w:rsid w:val="00534636"/>
     <w:rsid w:val="00571EE0"/>
     <w:rsid w:val="00973EE1"/>
     <w:rsid w:val="00AC3D2E"/>
@@ -6446,6 +6303,7 @@
     <w:lsdException w:name="HTML Sample" w:semiHidden="1" w:unhideWhenUsed="1"/>
     <w:lsdException w:name="HTML Typewriter" w:semiHidden="1" w:unhideWhenUsed="1"/>
     <w:lsdException w:name="HTML Variable" w:semiHidden="1" w:unhideWhenUsed="1"/>
+    <w:lsdException w:name="Normal Table" w:semiHidden="1" w:unhideWhenUsed="1"/>
     <w:lsdException w:name="annotation subject" w:semiHidden="1" w:unhideWhenUsed="1"/>
     <w:lsdException w:name="No List" w:semiHidden="1" w:unhideWhenUsed="1"/>
     <w:lsdException w:name="Outline List 1" w:semiHidden="1" w:unhideWhenUsed="1"/>
@@ -6489,8 +6347,10 @@
     <w:lsdException w:name="Table Elegant" w:semiHidden="1" w:unhideWhenUsed="1"/>
     <w:lsdException w:name="Table Professional" w:semiHidden="1" w:unhideWhenUsed="1"/>
     <w:lsdException w:name="Table Subtle 1" w:semiHidden="1" w:unhideWhenUsed="1"/>
+    <w:lsdException w:name="Table Subtle 2" w:semiHidden="1" w:unhideWhenUsed="1"/>
     <w:lsdException w:name="Table Web 1" w:semiHidden="1" w:unhideWhenUsed="1"/>
     <w:lsdException w:name="Table Web 2" w:semiHidden="1" w:unhideWhenUsed="1"/>
+    <w:lsdException w:name="Table Web 3" w:semiHidden="1" w:unhideWhenUsed="1"/>
     <w:lsdException w:name="Balloon Text" w:semiHidden="1" w:unhideWhenUsed="1"/>
     <w:lsdException w:name="Table Grid" w:uiPriority="39"/>
     <w:lsdException w:name="Table Theme" w:semiHidden="1" w:unhideWhenUsed="1"/>
@@ -7021,7 +6881,7 @@
 </file>
 
 <file path=customXml/itemProps3.xml><?xml version="1.0" encoding="utf-8"?>
-<ds:datastoreItem xmlns:ds="http://schemas.openxmlformats.org/officeDocument/2006/customXml" ds:itemID="{7BE7281B-885E-45E8-B941-399BA482FD04}">
+<ds:datastoreItem xmlns:ds="http://schemas.openxmlformats.org/officeDocument/2006/customXml" ds:itemID="{24A06B91-4CDE-4CD0-9610-4D55E6283F05}">
   <ds:schemaRefs>
     <ds:schemaRef ds:uri="http://schemas.openxmlformats.org/officeDocument/2006/bibliography"/>
   </ds:schemaRefs>

--- a/M_Documentacao_MuriloMilani.docx.docx
+++ b/M_Documentacao_MuriloMilani.docx.docx
@@ -247,11 +247,9 @@
                               <w:pPr>
                                 <w:pStyle w:val="Subttulo1"/>
                               </w:pPr>
-                              <w:proofErr w:type="spellStart"/>
                               <w:r>
                                 <w:t>OpFlix</w:t>
                               </w:r>
-                              <w:proofErr w:type="spellEnd"/>
                             </w:p>
                           </w:sdtContent>
                         </w:sdt>
@@ -473,11 +471,7 @@
               </mc:Choice>
               <mc:Fallback>
                 <w:pict>
-                  <v:shapetype w14:anchorId="6E29CBE8" id="_x0000_t202" coordsize="21600,21600" o:spt="202" path="m,l,21600r21600,l21600,xe">
-                    <v:stroke joinstyle="miter"/>
-                    <v:path gradientshapeok="t" o:connecttype="rect"/>
-                  </v:shapetype>
-                  <v:shape id="Caixa de Texto 10" o:spid="_x0000_s1027" type="#_x0000_t202" alt="Caixa de texto que mostra as informações de contato comerciais" style="position:absolute;margin-left:0;margin-top:0;width:468pt;height:48.95pt;z-index:251660288;visibility:visible;mso-wrap-style:square;mso-width-percent:1000;mso-height-percent:0;mso-wrap-distance-left:9pt;mso-wrap-distance-top:0;mso-wrap-distance-right:9pt;mso-wrap-distance-bottom:0;mso-position-horizontal:left;mso-position-horizontal-relative:margin;mso-position-vertical:bottom;mso-position-vertical-relative:margin;mso-width-percent:1000;mso-height-percent:0;mso-width-relative:margin;mso-height-relative:margin;v-text-anchor:middle" o:gfxdata="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" fillcolor="#7030a0" stroked="f" strokeweight=".5pt">
+                  <v:shape w14:anchorId="6E29CBE8" id="Caixa de Texto 10" o:spid="_x0000_s1027" type="#_x0000_t202" alt="Caixa de texto que mostra as informações de contato comerciais" style="position:absolute;margin-left:0;margin-top:0;width:468pt;height:48.95pt;z-index:251660288;visibility:visible;mso-wrap-style:square;mso-width-percent:1000;mso-height-percent:0;mso-wrap-distance-left:9pt;mso-wrap-distance-top:0;mso-wrap-distance-right:9pt;mso-wrap-distance-bottom:0;mso-position-horizontal:left;mso-position-horizontal-relative:margin;mso-position-vertical:bottom;mso-position-vertical-relative:margin;mso-width-percent:1000;mso-height-percent:0;mso-width-relative:margin;mso-height-relative:margin;v-text-anchor:middle" o:gfxdata="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" fillcolor="#7030a0" stroked="f" strokeweight=".5pt">
                     <v:textbox inset="12.96pt,0,12.96pt,0">
                       <w:txbxContent>
                         <w:tbl>
@@ -3288,8 +3282,6 @@
         </w:rPr>
         <w:t>” (ou “Exportar ” na versão traduzida), selecionar a versão que você deseja para a sua coleção e selecionar onde o seu arquivo será salvo.</w:t>
       </w:r>
-      <w:bookmarkStart w:id="10" w:name="_GoBack"/>
-      <w:bookmarkEnd w:id="10"/>
     </w:p>
     <w:p>
       <w:pPr>
@@ -3593,37 +3585,79 @@
           <w:lang w:eastAsia="en-US"/>
         </w:rPr>
       </w:pPr>
-      <w:bookmarkStart w:id="11" w:name="_Toc533767853"/>
+      <w:bookmarkStart w:id="10" w:name="_Toc533767853"/>
       <w:r>
         <w:rPr>
           <w:lang w:eastAsia="en-US"/>
         </w:rPr>
         <w:t>Web</w:t>
       </w:r>
+      <w:bookmarkEnd w:id="10"/>
+    </w:p>
+    <w:p>
+      <w:pPr>
+        <w:rPr>
+          <w:lang w:eastAsia="en-US"/>
+        </w:rPr>
+      </w:pPr>
+    </w:p>
+    <w:p>
+      <w:pPr>
+        <w:pStyle w:val="cabealho2"/>
+        <w:rPr>
+          <w:lang w:eastAsia="en-US"/>
+        </w:rPr>
+      </w:pPr>
+      <w:bookmarkStart w:id="11" w:name="_Toc533767854"/>
+      <w:r>
+        <w:rPr>
+          <w:lang w:eastAsia="en-US"/>
+        </w:rPr>
+        <w:t>Mobile</w:t>
+      </w:r>
       <w:bookmarkEnd w:id="11"/>
     </w:p>
     <w:p>
       <w:pPr>
-        <w:rPr>
-          <w:lang w:eastAsia="en-US"/>
-        </w:rPr>
-      </w:pPr>
-    </w:p>
-    <w:p>
-      <w:pPr>
-        <w:pStyle w:val="cabealho2"/>
-        <w:rPr>
-          <w:lang w:eastAsia="en-US"/>
-        </w:rPr>
-      </w:pPr>
-      <w:bookmarkStart w:id="12" w:name="_Toc533767854"/>
-      <w:r>
-        <w:rPr>
-          <w:lang w:eastAsia="en-US"/>
-        </w:rPr>
-        <w:t>Mobile</w:t>
-      </w:r>
-      <w:bookmarkEnd w:id="12"/>
+        <w:ind w:firstLine="720"/>
+        <w:rPr>
+          <w:lang w:eastAsia="en-US"/>
+        </w:rPr>
+      </w:pPr>
+      <w:r>
+        <w:rPr>
+          <w:lang w:eastAsia="en-US"/>
+        </w:rPr>
+        <w:t xml:space="preserve">O Aplicativo da empresa </w:t>
+      </w:r>
+      <w:proofErr w:type="spellStart"/>
+      <w:r>
+        <w:rPr>
+          <w:lang w:eastAsia="en-US"/>
+        </w:rPr>
+        <w:t>OpFlix</w:t>
+      </w:r>
+      <w:proofErr w:type="spellEnd"/>
+      <w:r>
+        <w:rPr>
+          <w:lang w:eastAsia="en-US"/>
+        </w:rPr>
+        <w:t xml:space="preserve"> apresenta como principais funcionalidades a opção para usuários cadastrados e </w:t>
+      </w:r>
+      <w:proofErr w:type="spellStart"/>
+      <w:r>
+        <w:rPr>
+          <w:lang w:eastAsia="en-US"/>
+        </w:rPr>
+        <w:t>logados</w:t>
+      </w:r>
+      <w:proofErr w:type="spellEnd"/>
+      <w:r>
+        <w:rPr>
+          <w:lang w:eastAsia="en-US"/>
+        </w:rPr>
+        <w:t xml:space="preserve"> listar os lançamentos cadastrados previamente na plataforma digital, assim como, filtrar os lançamentos através de parâmetros como data de lançamento e categoria dos lançamentos.</w:t>
+      </w:r>
     </w:p>
     <w:p>
       <w:pPr>
@@ -3652,7 +3686,7 @@
           <w:lang w:eastAsia="en-US"/>
         </w:rPr>
       </w:pPr>
-      <w:bookmarkStart w:id="13" w:name="_Toc533767855"/>
+      <w:bookmarkStart w:id="12" w:name="_Toc533767855"/>
       <w:r>
         <w:rPr>
           <w:lang w:eastAsia="en-US"/>
@@ -3660,6 +3694,29 @@
         <w:lastRenderedPageBreak/>
         <w:t>Protótipos</w:t>
       </w:r>
+      <w:bookmarkEnd w:id="12"/>
+    </w:p>
+    <w:p>
+      <w:pPr>
+        <w:rPr>
+          <w:lang w:eastAsia="en-US"/>
+        </w:rPr>
+      </w:pPr>
+    </w:p>
+    <w:p>
+      <w:pPr>
+        <w:pStyle w:val="cabealho2"/>
+        <w:rPr>
+          <w:lang w:eastAsia="en-US"/>
+        </w:rPr>
+      </w:pPr>
+      <w:bookmarkStart w:id="13" w:name="_Toc533767856"/>
+      <w:r>
+        <w:rPr>
+          <w:lang w:eastAsia="en-US"/>
+        </w:rPr>
+        <w:t>Web</w:t>
+      </w:r>
       <w:bookmarkEnd w:id="13"/>
     </w:p>
     <w:p>
@@ -3676,12 +3733,12 @@
           <w:lang w:eastAsia="en-US"/>
         </w:rPr>
       </w:pPr>
-      <w:bookmarkStart w:id="14" w:name="_Toc533767856"/>
-      <w:r>
-        <w:rPr>
-          <w:lang w:eastAsia="en-US"/>
-        </w:rPr>
-        <w:t>Web</w:t>
+      <w:bookmarkStart w:id="14" w:name="_Toc533767857"/>
+      <w:r>
+        <w:rPr>
+          <w:lang w:eastAsia="en-US"/>
+        </w:rPr>
+        <w:t>Mobile</w:t>
       </w:r>
       <w:bookmarkEnd w:id="14"/>
     </w:p>
@@ -3691,29 +3748,86 @@
           <w:lang w:eastAsia="en-US"/>
         </w:rPr>
       </w:pPr>
-    </w:p>
-    <w:p>
-      <w:pPr>
-        <w:pStyle w:val="cabealho2"/>
-        <w:rPr>
-          <w:lang w:eastAsia="en-US"/>
-        </w:rPr>
-      </w:pPr>
-      <w:bookmarkStart w:id="15" w:name="_Toc533767857"/>
-      <w:r>
-        <w:rPr>
-          <w:lang w:eastAsia="en-US"/>
-        </w:rPr>
-        <w:t>Mobile</w:t>
-      </w:r>
-      <w:bookmarkEnd w:id="15"/>
-    </w:p>
-    <w:p>
-      <w:pPr>
-        <w:rPr>
-          <w:lang w:eastAsia="en-US"/>
-        </w:rPr>
-      </w:pPr>
+      <w:r>
+        <w:rPr>
+          <w:noProof/>
+        </w:rPr>
+        <w:drawing>
+          <wp:inline distT="0" distB="0" distL="0" distR="0" wp14:anchorId="26AAEEA3" wp14:editId="0FFEBA79">
+            <wp:extent cx="2761682" cy="3625820"/>
+            <wp:effectExtent l="0" t="0" r="635" b="0"/>
+            <wp:docPr id="3" name="Imagem 3"/>
+            <wp:cNvGraphicFramePr>
+              <a:graphicFrameLocks xmlns:a="http://schemas.openxmlformats.org/drawingml/2006/main" noChangeAspect="1"/>
+            </wp:cNvGraphicFramePr>
+            <a:graphic xmlns:a="http://schemas.openxmlformats.org/drawingml/2006/main">
+              <a:graphicData uri="http://schemas.openxmlformats.org/drawingml/2006/picture">
+                <pic:pic xmlns:pic="http://schemas.openxmlformats.org/drawingml/2006/picture">
+                  <pic:nvPicPr>
+                    <pic:cNvPr id="1" name=""/>
+                    <pic:cNvPicPr/>
+                  </pic:nvPicPr>
+                  <pic:blipFill>
+                    <a:blip r:embed="rId17"/>
+                    <a:stretch>
+                      <a:fillRect/>
+                    </a:stretch>
+                  </pic:blipFill>
+                  <pic:spPr>
+                    <a:xfrm>
+                      <a:off x="0" y="0"/>
+                      <a:ext cx="2764476" cy="3629489"/>
+                    </a:xfrm>
+                    <a:prstGeom prst="rect">
+                      <a:avLst/>
+                    </a:prstGeom>
+                  </pic:spPr>
+                </pic:pic>
+              </a:graphicData>
+            </a:graphic>
+          </wp:inline>
+        </w:drawing>
+      </w:r>
+      <w:r>
+        <w:rPr>
+          <w:noProof/>
+        </w:rPr>
+        <w:drawing>
+          <wp:inline distT="0" distB="0" distL="0" distR="0" wp14:anchorId="2F3B780F" wp14:editId="42DFE8F9">
+            <wp:extent cx="2745074" cy="3636560"/>
+            <wp:effectExtent l="0" t="0" r="0" b="2540"/>
+            <wp:docPr id="6" name="Imagem 6"/>
+            <wp:cNvGraphicFramePr>
+              <a:graphicFrameLocks xmlns:a="http://schemas.openxmlformats.org/drawingml/2006/main" noChangeAspect="1"/>
+            </wp:cNvGraphicFramePr>
+            <a:graphic xmlns:a="http://schemas.openxmlformats.org/drawingml/2006/main">
+              <a:graphicData uri="http://schemas.openxmlformats.org/drawingml/2006/picture">
+                <pic:pic xmlns:pic="http://schemas.openxmlformats.org/drawingml/2006/picture">
+                  <pic:nvPicPr>
+                    <pic:cNvPr id="1" name=""/>
+                    <pic:cNvPicPr/>
+                  </pic:nvPicPr>
+                  <pic:blipFill>
+                    <a:blip r:embed="rId18"/>
+                    <a:stretch>
+                      <a:fillRect/>
+                    </a:stretch>
+                  </pic:blipFill>
+                  <pic:spPr>
+                    <a:xfrm>
+                      <a:off x="0" y="0"/>
+                      <a:ext cx="2748141" cy="3640623"/>
+                    </a:xfrm>
+                    <a:prstGeom prst="rect">
+                      <a:avLst/>
+                    </a:prstGeom>
+                  </pic:spPr>
+                </pic:pic>
+              </a:graphicData>
+            </a:graphic>
+          </wp:inline>
+        </w:drawing>
+      </w:r>
     </w:p>
     <w:p>
       <w:pPr>
@@ -3732,12 +3846,12 @@
       <w:pPr>
         <w:pStyle w:val="cabealho1"/>
       </w:pPr>
-      <w:bookmarkStart w:id="16" w:name="_Toc533767858"/>
+      <w:bookmarkStart w:id="15" w:name="_Toc533767858"/>
       <w:r>
         <w:lastRenderedPageBreak/>
         <w:t>Front-End</w:t>
       </w:r>
-      <w:bookmarkEnd w:id="16"/>
+      <w:bookmarkEnd w:id="15"/>
     </w:p>
     <w:p/>
     <w:p>
@@ -3749,18 +3863,25 @@
       <w:pPr>
         <w:pStyle w:val="cabealho1"/>
       </w:pPr>
-      <w:bookmarkStart w:id="17" w:name="_Toc533767859"/>
+      <w:bookmarkStart w:id="16" w:name="_Toc533767859"/>
       <w:r>
         <w:lastRenderedPageBreak/>
         <w:t>Mobile</w:t>
       </w:r>
+      <w:bookmarkEnd w:id="16"/>
+    </w:p>
+    <w:p/>
+    <w:p>
+      <w:pPr>
+        <w:rPr>
+          <w:u w:val="single"/>
+        </w:rPr>
+      </w:pPr>
+      <w:r>
+        <w:br w:type="page"/>
+      </w:r>
+      <w:bookmarkStart w:id="17" w:name="_GoBack"/>
       <w:bookmarkEnd w:id="17"/>
-    </w:p>
-    <w:p/>
-    <w:p>
-      <w:r>
-        <w:br w:type="page"/>
-      </w:r>
     </w:p>
     <w:p>
       <w:pPr>
@@ -3813,7 +3934,7 @@
       <w:bookmarkEnd w:id="21"/>
     </w:p>
     <w:sectPr>
-      <w:footerReference w:type="default" r:id="rId17"/>
+      <w:footerReference w:type="default" r:id="rId19"/>
       <w:pgSz w:w="11907" w:h="16839" w:code="9"/>
       <w:pgMar w:top="1080" w:right="1440" w:bottom="1080" w:left="1440" w:header="720" w:footer="720" w:gutter="0"/>
       <w:cols w:space="720"/>
@@ -6157,6 +6278,7 @@
     <w:rsid w:val="00571EE0"/>
     <w:rsid w:val="00973EE1"/>
     <w:rsid w:val="00AC3D2E"/>
+    <w:rsid w:val="00B26540"/>
     <w:rsid w:val="00BE497A"/>
   </w:rsids>
   <m:mathPr>
@@ -6881,7 +7003,7 @@
 </file>
 
 <file path=customXml/itemProps3.xml><?xml version="1.0" encoding="utf-8"?>
-<ds:datastoreItem xmlns:ds="http://schemas.openxmlformats.org/officeDocument/2006/customXml" ds:itemID="{24A06B91-4CDE-4CD0-9610-4D55E6283F05}">
+<ds:datastoreItem xmlns:ds="http://schemas.openxmlformats.org/officeDocument/2006/customXml" ds:itemID="{48690464-A7C6-4282-8DE4-B73EA435082B}">
   <ds:schemaRefs>
     <ds:schemaRef ds:uri="http://schemas.openxmlformats.org/officeDocument/2006/bibliography"/>
   </ds:schemaRefs>
